--- a/backend/models/concurso_1216/0_AnaliseEstatitica_confrontos.docx
+++ b/backend/models/concurso_1216/0_AnaliseEstatitica_confrontos.docx
@@ -5,17 +5,50 @@
     <w:p>
       <w:pPr>
         <w:spacing w:after="0" w:line="240" w:lineRule="auto"/>
-      </w:pPr>
-      <w:r>
-        <w:t>FLAMENGO E PALMEIRAS</w:t>
-      </w:r>
-    </w:p>
-    <w:p>
-      <w:pPr>
-        <w:spacing w:after="0" w:line="240" w:lineRule="auto"/>
+        <w:jc w:val="center"/>
         <w:rPr>
           <w:b/>
           <w:bCs/>
+          <w:highlight w:val="yellow"/>
+        </w:rPr>
+      </w:pPr>
+      <w:r>
+        <w:rPr>
+          <w:b/>
+          <w:bCs/>
+          <w:highlight w:val="yellow"/>
+        </w:rPr>
+        <w:t>FLAMENGO E PALMEIRAS</w:t>
+      </w:r>
+    </w:p>
+    <w:p>
+      <w:pPr>
+        <w:spacing w:after="0" w:line="240" w:lineRule="auto"/>
+        <w:jc w:val="center"/>
+        <w:rPr>
+          <w:b/>
+          <w:bCs/>
+          <w:highlight w:val="yellow"/>
+        </w:rPr>
+      </w:pPr>
+      <w:r>
+        <w:rPr>
+          <w:b/>
+          <w:bCs/>
+          <w:highlight w:val="yellow"/>
+        </w:rPr>
+        <w:pict w14:anchorId="12028A66">
+          <v:rect id="_x0000_i1127" style="width:0;height:1.5pt" o:hralign="center" o:hrstd="t" o:hr="t" fillcolor="#a0a0a0" stroked="f"/>
+        </w:pict>
+      </w:r>
+    </w:p>
+    <w:p>
+      <w:pPr>
+        <w:spacing w:after="0" w:line="240" w:lineRule="auto"/>
+        <w:rPr>
+          <w:b/>
+          <w:bCs/>
+          <w:highlight w:val="yellow"/>
         </w:rPr>
       </w:pPr>
       <w:r>
@@ -23,6 +56,7 @@
           <w:rFonts w:ascii="Segoe UI Emoji" w:hAnsi="Segoe UI Emoji" w:cs="Segoe UI Emoji"/>
           <w:b/>
           <w:bCs/>
+          <w:highlight w:val="yellow"/>
         </w:rPr>
         <w:t>📊</w:t>
       </w:r>
@@ -30,8 +64,9 @@
         <w:rPr>
           <w:b/>
           <w:bCs/>
-        </w:rPr>
-        <w:t xml:space="preserve"> ANÁLISE ESTATÍSTICA: PALMEIRAS X FLAMENGO</w:t>
+          <w:highlight w:val="yellow"/>
+        </w:rPr>
+        <w:t xml:space="preserve"> ANÁLISE ESTATÍSTICA COMPLETA: PALMEIRAS X FLAMENGO</w:t>
       </w:r>
     </w:p>
     <w:p>
@@ -40,6 +75,7 @@
         <w:rPr>
           <w:b/>
           <w:bCs/>
+          <w:highlight w:val="yellow"/>
         </w:rPr>
       </w:pPr>
       <w:r>
@@ -47,6 +83,7 @@
           <w:rFonts w:ascii="Segoe UI Emoji" w:hAnsi="Segoe UI Emoji" w:cs="Segoe UI Emoji"/>
           <w:b/>
           <w:bCs/>
+          <w:highlight w:val="yellow"/>
         </w:rPr>
         <w:t>🎯</w:t>
       </w:r>
@@ -54,6 +91,7 @@
         <w:rPr>
           <w:b/>
           <w:bCs/>
+          <w:highlight w:val="yellow"/>
         </w:rPr>
         <w:t xml:space="preserve"> PANORAMA GERAL DO CONFRONTO</w:t>
       </w:r>
@@ -61,63 +99,94 @@
     <w:p>
       <w:pPr>
         <w:spacing w:after="0" w:line="240" w:lineRule="auto"/>
-      </w:pPr>
-      <w:r>
+        <w:rPr>
+          <w:highlight w:val="yellow"/>
+        </w:rPr>
+      </w:pPr>
+      <w:r>
+        <w:rPr>
+          <w:highlight w:val="yellow"/>
+        </w:rPr>
         <w:t xml:space="preserve">O clássico Palmeiras x Flamengo é historicamente equilibrado, mas os números recentes favorecem o Flamengo. Nos últimos 19 confrontos diretos, o Mengão venceu </w:t>
       </w:r>
       <w:r>
         <w:rPr>
           <w:b/>
           <w:bCs/>
+          <w:highlight w:val="yellow"/>
         </w:rPr>
         <w:t>9 vezes</w:t>
       </w:r>
       <w:r>
+        <w:rPr>
+          <w:highlight w:val="yellow"/>
+        </w:rPr>
         <w:t xml:space="preserve"> (47,4%), o Palmeiras conquistou </w:t>
       </w:r>
       <w:r>
         <w:rPr>
           <w:b/>
           <w:bCs/>
+          <w:highlight w:val="yellow"/>
         </w:rPr>
         <w:t>5 vitórias</w:t>
       </w:r>
       <w:r>
+        <w:rPr>
+          <w:highlight w:val="yellow"/>
+        </w:rPr>
         <w:t xml:space="preserve"> (26,3%), e houve </w:t>
       </w:r>
       <w:r>
         <w:rPr>
           <w:b/>
           <w:bCs/>
+          <w:highlight w:val="yellow"/>
         </w:rPr>
         <w:t>5 empates</w:t>
       </w:r>
       <w:r>
+        <w:rPr>
+          <w:highlight w:val="yellow"/>
+        </w:rPr>
         <w:t xml:space="preserve"> (26,3%).</w:t>
       </w:r>
     </w:p>
     <w:p>
       <w:pPr>
         <w:spacing w:after="0" w:line="240" w:lineRule="auto"/>
+        <w:rPr>
+          <w:highlight w:val="yellow"/>
+        </w:rPr>
       </w:pPr>
       <w:r>
         <w:rPr>
           <w:b/>
           <w:bCs/>
+          <w:highlight w:val="yellow"/>
         </w:rPr>
         <w:t>Destaque importante:</w:t>
       </w:r>
       <w:r>
+        <w:rPr>
+          <w:highlight w:val="yellow"/>
+        </w:rPr>
         <w:t xml:space="preserve"> Dos últimos 5 jogos, o Flamengo venceu 3, empatou 1 e perdeu apenas 1, demonstrando superioridade recente no confronto direto.</w:t>
       </w:r>
     </w:p>
     <w:p>
       <w:pPr>
         <w:spacing w:after="0" w:line="240" w:lineRule="auto"/>
-      </w:pPr>
-      <w:r>
-        <w:pict w14:anchorId="7030D942">
-          <v:rect id="_x0000_i1061" style="width:0;height:1.5pt" o:hralign="center" o:hrstd="t" o:hr="t" fillcolor="#a0a0a0" stroked="f"/>
+        <w:rPr>
+          <w:highlight w:val="yellow"/>
+        </w:rPr>
+      </w:pPr>
+      <w:r>
+        <w:rPr>
+          <w:highlight w:val="yellow"/>
+        </w:rPr>
+        <w:pict w14:anchorId="06842B92">
+          <v:rect id="_x0000_i1128" style="width:0;height:1.5pt" o:hralign="center" o:hrstd="t" o:hr="t" fillcolor="#a0a0a0" stroked="f"/>
         </w:pict>
       </w:r>
     </w:p>
@@ -127,6 +196,7 @@
         <w:rPr>
           <w:b/>
           <w:bCs/>
+          <w:highlight w:val="yellow"/>
         </w:rPr>
       </w:pPr>
       <w:r>
@@ -134,6 +204,7 @@
           <w:rFonts w:ascii="Segoe UI Emoji" w:hAnsi="Segoe UI Emoji" w:cs="Segoe UI Emoji"/>
           <w:b/>
           <w:bCs/>
+          <w:highlight w:val="yellow"/>
         </w:rPr>
         <w:t>🏠</w:t>
       </w:r>
@@ -141,1418 +212,23 @@
         <w:rPr>
           <w:b/>
           <w:bCs/>
-        </w:rPr>
-        <w:t xml:space="preserve"> FATOR CASA: IMPACTO DECISIVO</w:t>
+          <w:highlight w:val="yellow"/>
+        </w:rPr>
+        <w:t xml:space="preserve"> FATOR CASA</w:t>
       </w:r>
     </w:p>
     <w:p>
       <w:pPr>
         <w:spacing w:after="0" w:line="240" w:lineRule="auto"/>
+        <w:rPr>
+          <w:highlight w:val="yellow"/>
+        </w:rPr>
       </w:pPr>
       <w:r>
         <w:rPr>
           <w:b/>
           <w:bCs/>
-        </w:rPr>
-        <w:t>PALMEIRAS MANDANTE:</w:t>
-      </w:r>
-    </w:p>
-    <w:p>
-      <w:pPr>
-        <w:numPr>
-          <w:ilvl w:val="0"/>
-          <w:numId w:val="1"/>
-        </w:numPr>
-        <w:spacing w:after="0" w:line="240" w:lineRule="auto"/>
-      </w:pPr>
-      <w:r>
-        <w:t xml:space="preserve">Nos últimos 19 jogos, quando joga em casa contra o Flamengo: </w:t>
-      </w:r>
-      <w:r>
-        <w:rPr>
-          <w:b/>
-          <w:bCs/>
-        </w:rPr>
-        <w:t>3 vitórias, 4 empates, 3 derrotas</w:t>
-      </w:r>
-    </w:p>
-    <w:p>
-      <w:pPr>
-        <w:numPr>
-          <w:ilvl w:val="0"/>
-          <w:numId w:val="1"/>
-        </w:numPr>
-        <w:spacing w:after="0" w:line="240" w:lineRule="auto"/>
-      </w:pPr>
-      <w:r>
-        <w:t xml:space="preserve">Aproveitamento modesto de </w:t>
-      </w:r>
-      <w:r>
-        <w:rPr>
-          <w:b/>
-          <w:bCs/>
-        </w:rPr>
-        <w:t>43% dos pontos</w:t>
-      </w:r>
-      <w:r>
-        <w:t xml:space="preserve"> como mandante</w:t>
-      </w:r>
-    </w:p>
-    <w:p>
-      <w:pPr>
-        <w:numPr>
-          <w:ilvl w:val="0"/>
-          <w:numId w:val="1"/>
-        </w:numPr>
-        <w:spacing w:after="0" w:line="240" w:lineRule="auto"/>
-      </w:pPr>
-      <w:r>
-        <w:rPr>
-          <w:b/>
-          <w:bCs/>
-        </w:rPr>
-        <w:t>Tendência:</w:t>
-      </w:r>
-      <w:r>
-        <w:t xml:space="preserve"> Jogos equilibrados, com alta probabilidade de empate (40%)</w:t>
-      </w:r>
-    </w:p>
-    <w:p>
-      <w:pPr>
-        <w:spacing w:after="0" w:line="240" w:lineRule="auto"/>
-      </w:pPr>
-      <w:r>
-        <w:rPr>
-          <w:b/>
-          <w:bCs/>
-        </w:rPr>
-        <w:t>FLAMENGO MANDANTE:</w:t>
-      </w:r>
-    </w:p>
-    <w:p>
-      <w:pPr>
-        <w:numPr>
-          <w:ilvl w:val="0"/>
-          <w:numId w:val="2"/>
-        </w:numPr>
-        <w:spacing w:after="0" w:line="240" w:lineRule="auto"/>
-      </w:pPr>
-      <w:r>
-        <w:t xml:space="preserve">Quando recebe o Palmeiras: </w:t>
-      </w:r>
-      <w:r>
-        <w:rPr>
-          <w:b/>
-          <w:bCs/>
-        </w:rPr>
-        <w:t>6 vitórias, 2 empates, 1 derrota</w:t>
-      </w:r>
-    </w:p>
-    <w:p>
-      <w:pPr>
-        <w:numPr>
-          <w:ilvl w:val="0"/>
-          <w:numId w:val="2"/>
-        </w:numPr>
-        <w:spacing w:after="0" w:line="240" w:lineRule="auto"/>
-      </w:pPr>
-      <w:r>
-        <w:t xml:space="preserve">Aproveitamento excepcional de </w:t>
-      </w:r>
-      <w:r>
-        <w:rPr>
-          <w:b/>
-          <w:bCs/>
-        </w:rPr>
-        <w:t>74% dos pontos</w:t>
-      </w:r>
-      <w:r>
-        <w:t xml:space="preserve"> no Maracanã</w:t>
-      </w:r>
-    </w:p>
-    <w:p>
-      <w:pPr>
-        <w:numPr>
-          <w:ilvl w:val="0"/>
-          <w:numId w:val="2"/>
-        </w:numPr>
-        <w:spacing w:after="0" w:line="240" w:lineRule="auto"/>
-      </w:pPr>
-      <w:r>
-        <w:rPr>
-          <w:b/>
-          <w:bCs/>
-        </w:rPr>
-        <w:t>Destaque:</w:t>
-      </w:r>
-      <w:r>
-        <w:t xml:space="preserve"> Flamengo é MUITO mais forte jogando em casa neste confronto</w:t>
-      </w:r>
-    </w:p>
-    <w:p>
-      <w:pPr>
-        <w:spacing w:after="0" w:line="240" w:lineRule="auto"/>
-      </w:pPr>
-      <w:r>
-        <w:pict w14:anchorId="1D0BBC2E">
-          <v:rect id="_x0000_i1062" style="width:0;height:1.5pt" o:hralign="center" o:hrstd="t" o:hr="t" fillcolor="#a0a0a0" stroked="f"/>
-        </w:pict>
-      </w:r>
-    </w:p>
-    <w:p>
-      <w:pPr>
-        <w:spacing w:after="0" w:line="240" w:lineRule="auto"/>
-        <w:rPr>
-          <w:b/>
-          <w:bCs/>
-        </w:rPr>
-      </w:pPr>
-      <w:r>
-        <w:rPr>
-          <w:rFonts w:ascii="Segoe UI Emoji" w:hAnsi="Segoe UI Emoji" w:cs="Segoe UI Emoji"/>
-          <w:b/>
-          <w:bCs/>
-        </w:rPr>
-        <w:t>📈</w:t>
-      </w:r>
-      <w:r>
-        <w:rPr>
-          <w:b/>
-          <w:bCs/>
-        </w:rPr>
-        <w:t xml:space="preserve"> MOMENTO ATUAL DAS EQUIPES</w:t>
-      </w:r>
-    </w:p>
-    <w:p>
-      <w:pPr>
-        <w:spacing w:after="0" w:line="240" w:lineRule="auto"/>
-      </w:pPr>
-      <w:r>
-        <w:rPr>
-          <w:b/>
-          <w:bCs/>
-        </w:rPr>
-        <w:t>PALMEIRAS (1º lugar - 58 pontos):</w:t>
-      </w:r>
-    </w:p>
-    <w:p>
-      <w:pPr>
-        <w:numPr>
-          <w:ilvl w:val="0"/>
-          <w:numId w:val="3"/>
-        </w:numPr>
-        <w:spacing w:after="0" w:line="240" w:lineRule="auto"/>
-      </w:pPr>
-      <w:r>
-        <w:rPr>
-          <w:rFonts w:ascii="Segoe UI Emoji" w:hAnsi="Segoe UI Emoji" w:cs="Segoe UI Emoji"/>
-        </w:rPr>
-        <w:t>✅</w:t>
-      </w:r>
-      <w:r>
-        <w:t xml:space="preserve"> 18V, 4E, 4D em 26 jogos (74% de aproveitamento)</w:t>
-      </w:r>
-    </w:p>
-    <w:p>
-      <w:pPr>
-        <w:numPr>
-          <w:ilvl w:val="0"/>
-          <w:numId w:val="3"/>
-        </w:numPr>
-        <w:spacing w:after="0" w:line="240" w:lineRule="auto"/>
-      </w:pPr>
-      <w:r>
-        <w:rPr>
-          <w:rFonts w:ascii="Segoe UI Emoji" w:hAnsi="Segoe UI Emoji" w:cs="Segoe UI Emoji"/>
-        </w:rPr>
-        <w:t>✅</w:t>
-      </w:r>
-      <w:r>
-        <w:t xml:space="preserve"> Melhor defesa: apenas 23 gols sofridos</w:t>
-      </w:r>
-    </w:p>
-    <w:p>
-      <w:pPr>
-        <w:numPr>
-          <w:ilvl w:val="0"/>
-          <w:numId w:val="3"/>
-        </w:numPr>
-        <w:spacing w:after="0" w:line="240" w:lineRule="auto"/>
-      </w:pPr>
-      <w:r>
-        <w:rPr>
-          <w:rFonts w:ascii="Segoe UI Emoji" w:hAnsi="Segoe UI Emoji" w:cs="Segoe UI Emoji"/>
-        </w:rPr>
-        <w:t>✅</w:t>
-      </w:r>
-      <w:r>
-        <w:t xml:space="preserve"> Ataque eficiente: 46 gols marcados (+</w:t>
-      </w:r>
-      <w:proofErr w:type="gramStart"/>
-      <w:r>
-        <w:t>23 saldo</w:t>
-      </w:r>
-      <w:proofErr w:type="gramEnd"/>
-      <w:r>
-        <w:t>)</w:t>
-      </w:r>
-    </w:p>
-    <w:p>
-      <w:pPr>
-        <w:numPr>
-          <w:ilvl w:val="0"/>
-          <w:numId w:val="3"/>
-        </w:numPr>
-        <w:spacing w:after="0" w:line="240" w:lineRule="auto"/>
-      </w:pPr>
-      <w:r>
-        <w:rPr>
-          <w:rFonts w:ascii="Segoe UI Emoji" w:hAnsi="Segoe UI Emoji" w:cs="Segoe UI Emoji"/>
-        </w:rPr>
-        <w:t>✅</w:t>
-      </w:r>
-      <w:r>
-        <w:t xml:space="preserve"> Sequência recente: 4 vitórias nos últimos 5 jogos</w:t>
-      </w:r>
-    </w:p>
-    <w:p>
-      <w:pPr>
-        <w:numPr>
-          <w:ilvl w:val="0"/>
-          <w:numId w:val="3"/>
-        </w:numPr>
-        <w:spacing w:after="0" w:line="240" w:lineRule="auto"/>
-      </w:pPr>
-      <w:r>
-        <w:rPr>
-          <w:rFonts w:ascii="Segoe UI Emoji" w:hAnsi="Segoe UI Emoji" w:cs="Segoe UI Emoji"/>
-        </w:rPr>
-        <w:t>⚠️</w:t>
-      </w:r>
-      <w:r>
-        <w:t xml:space="preserve"> </w:t>
-      </w:r>
-      <w:r>
-        <w:rPr>
-          <w:b/>
-          <w:bCs/>
-        </w:rPr>
-        <w:t>Atenção:</w:t>
-      </w:r>
-      <w:r>
-        <w:t xml:space="preserve"> Nos últimos 6 jogos contra o Flamengo, não venceu 3 vezes</w:t>
-      </w:r>
-    </w:p>
-    <w:p>
-      <w:pPr>
-        <w:spacing w:after="0" w:line="240" w:lineRule="auto"/>
-      </w:pPr>
-      <w:r>
-        <w:rPr>
-          <w:b/>
-          <w:bCs/>
-        </w:rPr>
-        <w:t>FLAMENGO (2º lugar - 55 pontos):</w:t>
-      </w:r>
-    </w:p>
-    <w:p>
-      <w:pPr>
-        <w:numPr>
-          <w:ilvl w:val="0"/>
-          <w:numId w:val="4"/>
-        </w:numPr>
-        <w:spacing w:after="0" w:line="240" w:lineRule="auto"/>
-      </w:pPr>
-      <w:r>
-        <w:rPr>
-          <w:rFonts w:ascii="Segoe UI Emoji" w:hAnsi="Segoe UI Emoji" w:cs="Segoe UI Emoji"/>
-        </w:rPr>
-        <w:t>✅</w:t>
-      </w:r>
-      <w:r>
-        <w:t xml:space="preserve"> 16V, 7E, 3D em 26 jogos (71% de aproveitamento)</w:t>
-      </w:r>
-    </w:p>
-    <w:p>
-      <w:pPr>
-        <w:numPr>
-          <w:ilvl w:val="0"/>
-          <w:numId w:val="4"/>
-        </w:numPr>
-        <w:spacing w:after="0" w:line="240" w:lineRule="auto"/>
-      </w:pPr>
-      <w:r>
-        <w:rPr>
-          <w:rFonts w:ascii="Segoe UI Emoji" w:hAnsi="Segoe UI Emoji" w:cs="Segoe UI Emoji"/>
-        </w:rPr>
-        <w:t>✅</w:t>
-      </w:r>
-      <w:r>
-        <w:t xml:space="preserve"> Melhor ataque: 50 gols marcados</w:t>
-      </w:r>
-    </w:p>
-    <w:p>
-      <w:pPr>
-        <w:numPr>
-          <w:ilvl w:val="0"/>
-          <w:numId w:val="4"/>
-        </w:numPr>
-        <w:spacing w:after="0" w:line="240" w:lineRule="auto"/>
-      </w:pPr>
-      <w:r>
-        <w:rPr>
-          <w:rFonts w:ascii="Segoe UI Emoji" w:hAnsi="Segoe UI Emoji" w:cs="Segoe UI Emoji"/>
-        </w:rPr>
-        <w:t>✅</w:t>
-      </w:r>
-      <w:r>
-        <w:t xml:space="preserve"> Saldo de gols impressionante: +37</w:t>
-      </w:r>
-    </w:p>
-    <w:p>
-      <w:pPr>
-        <w:numPr>
-          <w:ilvl w:val="0"/>
-          <w:numId w:val="4"/>
-        </w:numPr>
-        <w:spacing w:after="0" w:line="240" w:lineRule="auto"/>
-      </w:pPr>
-      <w:r>
-        <w:rPr>
-          <w:rFonts w:ascii="Segoe UI Emoji" w:hAnsi="Segoe UI Emoji" w:cs="Segoe UI Emoji"/>
-        </w:rPr>
-        <w:t>✅</w:t>
-      </w:r>
-      <w:r>
-        <w:t xml:space="preserve"> Mandante forte: 76% de aproveitamento em casa</w:t>
-      </w:r>
-    </w:p>
-    <w:p>
-      <w:pPr>
-        <w:numPr>
-          <w:ilvl w:val="0"/>
-          <w:numId w:val="4"/>
-        </w:numPr>
-        <w:spacing w:after="0" w:line="240" w:lineRule="auto"/>
-      </w:pPr>
-      <w:r>
-        <w:rPr>
-          <w:rFonts w:ascii="Segoe UI Emoji" w:hAnsi="Segoe UI Emoji" w:cs="Segoe UI Emoji"/>
-        </w:rPr>
-        <w:t>⚠️</w:t>
-      </w:r>
-      <w:r>
-        <w:t xml:space="preserve"> Defesa menos sólida que o Palmeiras: 13 gols sofridos</w:t>
-      </w:r>
-    </w:p>
-    <w:p>
-      <w:pPr>
-        <w:spacing w:after="0" w:line="240" w:lineRule="auto"/>
-      </w:pPr>
-      <w:r>
-        <w:pict w14:anchorId="663EE648">
-          <v:rect id="_x0000_i1063" style="width:0;height:1.5pt" o:hralign="center" o:hrstd="t" o:hr="t" fillcolor="#a0a0a0" stroked="f"/>
-        </w:pict>
-      </w:r>
-    </w:p>
-    <w:p>
-      <w:pPr>
-        <w:spacing w:after="0" w:line="240" w:lineRule="auto"/>
-        <w:rPr>
-          <w:b/>
-          <w:bCs/>
-        </w:rPr>
-      </w:pPr>
-      <w:r>
-        <w:rPr>
-          <w:rFonts w:ascii="Segoe UI Emoji" w:hAnsi="Segoe UI Emoji" w:cs="Segoe UI Emoji"/>
-          <w:b/>
-          <w:bCs/>
-        </w:rPr>
-        <w:t>🔥</w:t>
-      </w:r>
-      <w:r>
-        <w:rPr>
-          <w:b/>
-          <w:bCs/>
-        </w:rPr>
-        <w:t xml:space="preserve"> ESTATÍSTICAS-CHAVE DO CONFRONTO</w:t>
-      </w:r>
-    </w:p>
-    <w:p>
-      <w:pPr>
-        <w:spacing w:after="0" w:line="240" w:lineRule="auto"/>
-      </w:pPr>
-      <w:r>
-        <w:rPr>
-          <w:b/>
-          <w:bCs/>
-        </w:rPr>
-        <w:t>GOLS:</w:t>
-      </w:r>
-    </w:p>
-    <w:p>
-      <w:pPr>
-        <w:numPr>
-          <w:ilvl w:val="0"/>
-          <w:numId w:val="5"/>
-        </w:numPr>
-        <w:spacing w:after="0" w:line="240" w:lineRule="auto"/>
-      </w:pPr>
-      <w:r>
-        <w:rPr>
-          <w:b/>
-          <w:bCs/>
-        </w:rPr>
-        <w:t>Over 2.5 gols:</w:t>
-      </w:r>
-      <w:r>
-        <w:t xml:space="preserve"> 58% dos confrontos (11 de 19 jogos)</w:t>
-      </w:r>
-    </w:p>
-    <w:p>
-      <w:pPr>
-        <w:numPr>
-          <w:ilvl w:val="0"/>
-          <w:numId w:val="5"/>
-        </w:numPr>
-        <w:spacing w:after="0" w:line="240" w:lineRule="auto"/>
-      </w:pPr>
-      <w:r>
-        <w:rPr>
-          <w:b/>
-          <w:bCs/>
-        </w:rPr>
-        <w:t>Ambas marcam:</w:t>
-      </w:r>
-      <w:r>
-        <w:t xml:space="preserve"> 42% dos jogos</w:t>
-      </w:r>
-    </w:p>
-    <w:p>
-      <w:pPr>
-        <w:numPr>
-          <w:ilvl w:val="0"/>
-          <w:numId w:val="5"/>
-        </w:numPr>
-        <w:spacing w:after="0" w:line="240" w:lineRule="auto"/>
-      </w:pPr>
-      <w:r>
-        <w:rPr>
-          <w:b/>
-          <w:bCs/>
-        </w:rPr>
-        <w:t>Média de gols:</w:t>
-      </w:r>
-      <w:r>
-        <w:t xml:space="preserve"> 2,26 gols por partida</w:t>
-      </w:r>
-    </w:p>
-    <w:p>
-      <w:pPr>
-        <w:numPr>
-          <w:ilvl w:val="0"/>
-          <w:numId w:val="5"/>
-        </w:numPr>
-        <w:spacing w:after="0" w:line="240" w:lineRule="auto"/>
-      </w:pPr>
-      <w:r>
-        <w:rPr>
-          <w:b/>
-          <w:bCs/>
-        </w:rPr>
-        <w:t>Jogos com 3+ gols:</w:t>
-      </w:r>
-      <w:r>
-        <w:t xml:space="preserve"> 9 ocorrências em 19 jogos</w:t>
-      </w:r>
-    </w:p>
-    <w:p>
-      <w:pPr>
-        <w:spacing w:after="0" w:line="240" w:lineRule="auto"/>
-      </w:pPr>
-      <w:r>
-        <w:rPr>
-          <w:b/>
-          <w:bCs/>
-        </w:rPr>
-        <w:t>PADRÕES IDENTIFICADOS:</w:t>
-      </w:r>
-    </w:p>
-    <w:p>
-      <w:pPr>
-        <w:numPr>
-          <w:ilvl w:val="0"/>
-          <w:numId w:val="6"/>
-        </w:numPr>
-        <w:spacing w:after="0" w:line="240" w:lineRule="auto"/>
-      </w:pPr>
-      <w:r>
-        <w:rPr>
-          <w:rFonts w:ascii="Segoe UI Emoji" w:hAnsi="Segoe UI Emoji" w:cs="Segoe UI Emoji"/>
-        </w:rPr>
-        <w:t>📌</w:t>
-      </w:r>
-      <w:r>
-        <w:t xml:space="preserve"> </w:t>
-      </w:r>
-      <w:r>
-        <w:rPr>
-          <w:b/>
-          <w:bCs/>
-        </w:rPr>
-        <w:t>47% dos jogos</w:t>
-      </w:r>
-      <w:r>
-        <w:t xml:space="preserve"> </w:t>
-      </w:r>
-      <w:proofErr w:type="gramStart"/>
-      <w:r>
-        <w:t>tiveram</w:t>
-      </w:r>
-      <w:proofErr w:type="gramEnd"/>
-      <w:r>
-        <w:t xml:space="preserve"> placar de 1x0 ou 1x1</w:t>
-      </w:r>
-    </w:p>
-    <w:p>
-      <w:pPr>
-        <w:numPr>
-          <w:ilvl w:val="0"/>
-          <w:numId w:val="6"/>
-        </w:numPr>
-        <w:spacing w:after="0" w:line="240" w:lineRule="auto"/>
-      </w:pPr>
-      <w:r>
-        <w:rPr>
-          <w:rFonts w:ascii="Segoe UI Emoji" w:hAnsi="Segoe UI Emoji" w:cs="Segoe UI Emoji"/>
-        </w:rPr>
-        <w:t>📌</w:t>
-      </w:r>
-      <w:r>
-        <w:t xml:space="preserve"> Quando o Flamengo vence, costuma ser por </w:t>
-      </w:r>
-      <w:r>
-        <w:rPr>
-          <w:b/>
-          <w:bCs/>
-        </w:rPr>
-        <w:t>2+ gols de diferença</w:t>
-      </w:r>
-    </w:p>
-    <w:p>
-      <w:pPr>
-        <w:numPr>
-          <w:ilvl w:val="0"/>
-          <w:numId w:val="6"/>
-        </w:numPr>
-        <w:spacing w:after="0" w:line="240" w:lineRule="auto"/>
-      </w:pPr>
-      <w:r>
-        <w:rPr>
-          <w:rFonts w:ascii="Segoe UI Emoji" w:hAnsi="Segoe UI Emoji" w:cs="Segoe UI Emoji"/>
-        </w:rPr>
-        <w:t>📌</w:t>
-      </w:r>
-      <w:r>
-        <w:t xml:space="preserve"> Empates são comuns quando Palmeiras é mandante</w:t>
-      </w:r>
-    </w:p>
-    <w:p>
-      <w:pPr>
-        <w:spacing w:after="0" w:line="240" w:lineRule="auto"/>
-      </w:pPr>
-      <w:r>
-        <w:lastRenderedPageBreak/>
-        <w:pict w14:anchorId="1615537E">
-          <v:rect id="_x0000_i1064" style="width:0;height:1.5pt" o:hralign="center" o:hrstd="t" o:hr="t" fillcolor="#a0a0a0" stroked="f"/>
-        </w:pict>
-      </w:r>
-    </w:p>
-    <w:p>
-      <w:pPr>
-        <w:spacing w:after="0" w:line="240" w:lineRule="auto"/>
-        <w:rPr>
-          <w:b/>
-          <w:bCs/>
-        </w:rPr>
-      </w:pPr>
-      <w:r>
-        <w:rPr>
-          <w:rFonts w:ascii="Segoe UI Emoji" w:hAnsi="Segoe UI Emoji" w:cs="Segoe UI Emoji"/>
-          <w:b/>
-          <w:bCs/>
-        </w:rPr>
-        <w:t>🎲</w:t>
-      </w:r>
-      <w:r>
-        <w:rPr>
-          <w:b/>
-          <w:bCs/>
-        </w:rPr>
-        <w:t xml:space="preserve"> PROGNÓSTICO PARA PRÓXIMO JOGO</w:t>
-      </w:r>
-    </w:p>
-    <w:p>
-      <w:pPr>
-        <w:spacing w:after="0" w:line="240" w:lineRule="auto"/>
-      </w:pPr>
-      <w:r>
-        <w:rPr>
-          <w:b/>
-          <w:bCs/>
-        </w:rPr>
-        <w:t>SE PALMEIRAS FOR MANDANTE:</w:t>
-      </w:r>
-    </w:p>
-    <w:p>
-      <w:pPr>
-        <w:numPr>
-          <w:ilvl w:val="0"/>
-          <w:numId w:val="7"/>
-        </w:numPr>
-        <w:spacing w:after="0" w:line="240" w:lineRule="auto"/>
-      </w:pPr>
-      <w:r>
-        <w:rPr>
-          <w:rFonts w:ascii="Segoe UI Emoji" w:hAnsi="Segoe UI Emoji" w:cs="Segoe UI Emoji"/>
-        </w:rPr>
-        <w:t>🟡</w:t>
-      </w:r>
-      <w:r>
-        <w:t xml:space="preserve"> </w:t>
-      </w:r>
-      <w:r>
-        <w:rPr>
-          <w:b/>
-          <w:bCs/>
-        </w:rPr>
-        <w:t>Cenário mais provável:</w:t>
-      </w:r>
-      <w:r>
-        <w:t xml:space="preserve"> Empate ou vitória magra do Flamengo</w:t>
-      </w:r>
-    </w:p>
-    <w:p>
-      <w:pPr>
-        <w:numPr>
-          <w:ilvl w:val="0"/>
-          <w:numId w:val="7"/>
-        </w:numPr>
-        <w:spacing w:after="0" w:line="240" w:lineRule="auto"/>
-      </w:pPr>
-      <w:r>
-        <w:rPr>
-          <w:rFonts w:ascii="Segoe UI Emoji" w:hAnsi="Segoe UI Emoji" w:cs="Segoe UI Emoji"/>
-        </w:rPr>
-        <w:t>📊</w:t>
-      </w:r>
-      <w:r>
-        <w:t xml:space="preserve"> </w:t>
-      </w:r>
-      <w:r>
-        <w:rPr>
-          <w:b/>
-          <w:bCs/>
-        </w:rPr>
-        <w:t>Probabilidades estimadas:</w:t>
-      </w:r>
-      <w:r>
-        <w:t xml:space="preserve"> </w:t>
-      </w:r>
-    </w:p>
-    <w:p>
-      <w:pPr>
-        <w:numPr>
-          <w:ilvl w:val="1"/>
-          <w:numId w:val="7"/>
-        </w:numPr>
-        <w:spacing w:after="0" w:line="240" w:lineRule="auto"/>
-      </w:pPr>
-      <w:r>
-        <w:t>Vitória Palmeiras: 35%</w:t>
-      </w:r>
-    </w:p>
-    <w:p>
-      <w:pPr>
-        <w:numPr>
-          <w:ilvl w:val="1"/>
-          <w:numId w:val="7"/>
-        </w:numPr>
-        <w:spacing w:after="0" w:line="240" w:lineRule="auto"/>
-      </w:pPr>
-      <w:r>
-        <w:t>Empate: 30%</w:t>
-      </w:r>
-    </w:p>
-    <w:p>
-      <w:pPr>
-        <w:numPr>
-          <w:ilvl w:val="1"/>
-          <w:numId w:val="7"/>
-        </w:numPr>
-        <w:spacing w:after="0" w:line="240" w:lineRule="auto"/>
-      </w:pPr>
-      <w:r>
-        <w:t>Vitória Flamengo: 35%</w:t>
-      </w:r>
-    </w:p>
-    <w:p>
-      <w:pPr>
-        <w:numPr>
-          <w:ilvl w:val="0"/>
-          <w:numId w:val="7"/>
-        </w:numPr>
-        <w:spacing w:after="0" w:line="240" w:lineRule="auto"/>
-      </w:pPr>
-      <w:r>
-        <w:rPr>
-          <w:rFonts w:ascii="Segoe UI Emoji" w:hAnsi="Segoe UI Emoji" w:cs="Segoe UI Emoji"/>
-        </w:rPr>
-        <w:t>💡</w:t>
-      </w:r>
-      <w:r>
-        <w:t xml:space="preserve"> </w:t>
-      </w:r>
-      <w:r>
-        <w:rPr>
-          <w:b/>
-          <w:bCs/>
-        </w:rPr>
-        <w:t>Aposta inteligente:</w:t>
-      </w:r>
-      <w:r>
-        <w:t xml:space="preserve"> Dupla chance (Empate ou Flamengo) + </w:t>
-      </w:r>
-      <w:proofErr w:type="spellStart"/>
-      <w:r>
-        <w:t>Under</w:t>
-      </w:r>
-      <w:proofErr w:type="spellEnd"/>
-      <w:r>
-        <w:t xml:space="preserve"> 2.5 gols</w:t>
-      </w:r>
-    </w:p>
-    <w:p>
-      <w:pPr>
-        <w:spacing w:after="0" w:line="240" w:lineRule="auto"/>
-      </w:pPr>
-      <w:r>
-        <w:rPr>
-          <w:b/>
-          <w:bCs/>
-        </w:rPr>
-        <w:t>SE FLAMENGO FOR MANDANTE:</w:t>
-      </w:r>
-    </w:p>
-    <w:p>
-      <w:pPr>
-        <w:numPr>
-          <w:ilvl w:val="0"/>
-          <w:numId w:val="8"/>
-        </w:numPr>
-        <w:spacing w:after="0" w:line="240" w:lineRule="auto"/>
-      </w:pPr>
-      <w:r>
-        <w:rPr>
-          <w:rFonts w:ascii="Segoe UI Emoji" w:hAnsi="Segoe UI Emoji" w:cs="Segoe UI Emoji"/>
-        </w:rPr>
-        <w:t>🔴</w:t>
-      </w:r>
-      <w:r>
-        <w:t xml:space="preserve"> </w:t>
-      </w:r>
-      <w:r>
-        <w:rPr>
-          <w:b/>
-          <w:bCs/>
-        </w:rPr>
-        <w:t>Cenário mais provável:</w:t>
-      </w:r>
-      <w:r>
-        <w:t xml:space="preserve"> Vitória do Flamengo</w:t>
-      </w:r>
-    </w:p>
-    <w:p>
-      <w:pPr>
-        <w:numPr>
-          <w:ilvl w:val="0"/>
-          <w:numId w:val="8"/>
-        </w:numPr>
-        <w:spacing w:after="0" w:line="240" w:lineRule="auto"/>
-      </w:pPr>
-      <w:r>
-        <w:rPr>
-          <w:rFonts w:ascii="Segoe UI Emoji" w:hAnsi="Segoe UI Emoji" w:cs="Segoe UI Emoji"/>
-        </w:rPr>
-        <w:t>📊</w:t>
-      </w:r>
-      <w:r>
-        <w:t xml:space="preserve"> </w:t>
-      </w:r>
-      <w:r>
-        <w:rPr>
-          <w:b/>
-          <w:bCs/>
-        </w:rPr>
-        <w:t>Probabilidades estimadas:</w:t>
-      </w:r>
-      <w:r>
-        <w:t xml:space="preserve"> </w:t>
-      </w:r>
-    </w:p>
-    <w:p>
-      <w:pPr>
-        <w:numPr>
-          <w:ilvl w:val="1"/>
-          <w:numId w:val="8"/>
-        </w:numPr>
-        <w:spacing w:after="0" w:line="240" w:lineRule="auto"/>
-      </w:pPr>
-      <w:r>
-        <w:t>Vitória Flamengo: 55%</w:t>
-      </w:r>
-    </w:p>
-    <w:p>
-      <w:pPr>
-        <w:numPr>
-          <w:ilvl w:val="1"/>
-          <w:numId w:val="8"/>
-        </w:numPr>
-        <w:spacing w:after="0" w:line="240" w:lineRule="auto"/>
-      </w:pPr>
-      <w:r>
-        <w:t>Empate: 25%</w:t>
-      </w:r>
-    </w:p>
-    <w:p>
-      <w:pPr>
-        <w:numPr>
-          <w:ilvl w:val="1"/>
-          <w:numId w:val="8"/>
-        </w:numPr>
-        <w:spacing w:after="0" w:line="240" w:lineRule="auto"/>
-      </w:pPr>
-      <w:r>
-        <w:t>Vitória Palmeiras: 20%</w:t>
-      </w:r>
-    </w:p>
-    <w:p>
-      <w:pPr>
-        <w:numPr>
-          <w:ilvl w:val="0"/>
-          <w:numId w:val="8"/>
-        </w:numPr>
-        <w:spacing w:after="0" w:line="240" w:lineRule="auto"/>
-      </w:pPr>
-      <w:r>
-        <w:rPr>
-          <w:rFonts w:ascii="Segoe UI Emoji" w:hAnsi="Segoe UI Emoji" w:cs="Segoe UI Emoji"/>
-        </w:rPr>
-        <w:t>💡</w:t>
-      </w:r>
-      <w:r>
-        <w:t xml:space="preserve"> </w:t>
-      </w:r>
-      <w:r>
-        <w:rPr>
-          <w:b/>
-          <w:bCs/>
-        </w:rPr>
-        <w:t>Aposta inteligente:</w:t>
-      </w:r>
-      <w:r>
-        <w:t xml:space="preserve"> Vitória Flamengo + Over 1.5 gols</w:t>
-      </w:r>
-    </w:p>
-    <w:p>
-      <w:pPr>
-        <w:spacing w:after="0" w:line="240" w:lineRule="auto"/>
-      </w:pPr>
-      <w:r>
-        <w:pict w14:anchorId="4B30BB80">
-          <v:rect id="_x0000_i1065" style="width:0;height:1.5pt" o:hralign="center" o:hrstd="t" o:hr="t" fillcolor="#a0a0a0" stroked="f"/>
-        </w:pict>
-      </w:r>
-    </w:p>
-    <w:p>
-      <w:pPr>
-        <w:spacing w:after="0" w:line="240" w:lineRule="auto"/>
-        <w:rPr>
-          <w:b/>
-          <w:bCs/>
-        </w:rPr>
-      </w:pPr>
-      <w:r>
-        <w:rPr>
-          <w:rFonts w:ascii="Segoe UI Emoji" w:hAnsi="Segoe UI Emoji" w:cs="Segoe UI Emoji"/>
-          <w:b/>
-          <w:bCs/>
-        </w:rPr>
-        <w:t>💡</w:t>
-      </w:r>
-      <w:r>
-        <w:rPr>
-          <w:b/>
-          <w:bCs/>
-        </w:rPr>
-        <w:t xml:space="preserve"> INSIGHTS PARA LOTECA</w:t>
-      </w:r>
-    </w:p>
-    <w:p>
-      <w:pPr>
-        <w:spacing w:after="0" w:line="240" w:lineRule="auto"/>
-      </w:pPr>
-      <w:r>
-        <w:rPr>
-          <w:b/>
-          <w:bCs/>
-        </w:rPr>
-        <w:t>RECOMENDAÇÃO GERAL:</w:t>
-      </w:r>
-    </w:p>
-    <w:p>
-      <w:pPr>
-        <w:numPr>
-          <w:ilvl w:val="0"/>
-          <w:numId w:val="9"/>
-        </w:numPr>
-        <w:spacing w:after="0" w:line="240" w:lineRule="auto"/>
-      </w:pPr>
-      <w:r>
-        <w:rPr>
-          <w:b/>
-          <w:bCs/>
-        </w:rPr>
-        <w:t>Se Palmeiras mandante:</w:t>
-      </w:r>
-      <w:r>
-        <w:t xml:space="preserve"> Aposte no </w:t>
-      </w:r>
-      <w:r>
-        <w:rPr>
-          <w:b/>
-          <w:bCs/>
-        </w:rPr>
-        <w:t>DUPLO</w:t>
-      </w:r>
-      <w:r>
-        <w:t xml:space="preserve"> (coluna do meio)</w:t>
-      </w:r>
-    </w:p>
-    <w:p>
-      <w:pPr>
-        <w:numPr>
-          <w:ilvl w:val="0"/>
-          <w:numId w:val="9"/>
-        </w:numPr>
-        <w:spacing w:after="0" w:line="240" w:lineRule="auto"/>
-      </w:pPr>
-      <w:r>
-        <w:rPr>
-          <w:b/>
-          <w:bCs/>
-        </w:rPr>
-        <w:t>Se Flamengo mandante:</w:t>
-      </w:r>
-      <w:r>
-        <w:t xml:space="preserve"> Aposte na </w:t>
-      </w:r>
-      <w:r>
-        <w:rPr>
-          <w:b/>
-          <w:bCs/>
-        </w:rPr>
-        <w:t>VITÓRIA FLAMENGO</w:t>
-      </w:r>
-      <w:r>
-        <w:t xml:space="preserve"> (coluna 2)</w:t>
-      </w:r>
-    </w:p>
-    <w:p>
-      <w:pPr>
-        <w:numPr>
-          <w:ilvl w:val="0"/>
-          <w:numId w:val="9"/>
-        </w:numPr>
-        <w:spacing w:after="0" w:line="240" w:lineRule="auto"/>
-      </w:pPr>
-      <w:r>
-        <w:rPr>
-          <w:b/>
-          <w:bCs/>
-        </w:rPr>
-        <w:t>Para apostas múltiplas:</w:t>
-      </w:r>
-      <w:r>
-        <w:t xml:space="preserve"> Considere </w:t>
-      </w:r>
-      <w:r>
-        <w:rPr>
-          <w:b/>
-          <w:bCs/>
-        </w:rPr>
-        <w:t>ambas marcam = NÃO</w:t>
-      </w:r>
-      <w:r>
-        <w:t xml:space="preserve"> (58% de chance)</w:t>
-      </w:r>
-    </w:p>
-    <w:p>
-      <w:pPr>
-        <w:spacing w:after="0" w:line="240" w:lineRule="auto"/>
-      </w:pPr>
-      <w:r>
-        <w:rPr>
-          <w:b/>
-          <w:bCs/>
-        </w:rPr>
-        <w:t>FATORES DE RISCO:</w:t>
-      </w:r>
-    </w:p>
-    <w:p>
-      <w:pPr>
-        <w:numPr>
-          <w:ilvl w:val="0"/>
-          <w:numId w:val="10"/>
-        </w:numPr>
-        <w:spacing w:after="0" w:line="240" w:lineRule="auto"/>
-      </w:pPr>
-      <w:r>
-        <w:rPr>
-          <w:rFonts w:ascii="Segoe UI Emoji" w:hAnsi="Segoe UI Emoji" w:cs="Segoe UI Emoji"/>
-        </w:rPr>
-        <w:t>⚠️</w:t>
-      </w:r>
-      <w:r>
-        <w:t xml:space="preserve"> Jogos decisivos (finais, quartas) tendem a ser mais fechados</w:t>
-      </w:r>
-    </w:p>
-    <w:p>
-      <w:pPr>
-        <w:numPr>
-          <w:ilvl w:val="0"/>
-          <w:numId w:val="10"/>
-        </w:numPr>
-        <w:spacing w:after="0" w:line="240" w:lineRule="auto"/>
-      </w:pPr>
-      <w:r>
-        <w:rPr>
-          <w:rFonts w:ascii="Segoe UI Emoji" w:hAnsi="Segoe UI Emoji" w:cs="Segoe UI Emoji"/>
-        </w:rPr>
-        <w:t>⚠️</w:t>
-      </w:r>
-      <w:r>
-        <w:t xml:space="preserve"> Desfalques importantes podem mudar completamente o cenário</w:t>
-      </w:r>
-    </w:p>
-    <w:p>
-      <w:pPr>
-        <w:numPr>
-          <w:ilvl w:val="0"/>
-          <w:numId w:val="10"/>
-        </w:numPr>
-        <w:spacing w:after="0" w:line="240" w:lineRule="auto"/>
-      </w:pPr>
-      <w:r>
-        <w:rPr>
-          <w:rFonts w:ascii="Segoe UI Emoji" w:hAnsi="Segoe UI Emoji" w:cs="Segoe UI Emoji"/>
-        </w:rPr>
-        <w:t>⚠️</w:t>
-      </w:r>
-      <w:r>
-        <w:t xml:space="preserve"> Momento recente vale mais que histórico distante</w:t>
-      </w:r>
-    </w:p>
-    <w:p>
-      <w:pPr>
-        <w:spacing w:after="0" w:line="240" w:lineRule="auto"/>
-      </w:pPr>
-      <w:r>
-        <w:pict w14:anchorId="2795F638">
-          <v:rect id="_x0000_i1066" style="width:0;height:1.5pt" o:hralign="center" o:hrstd="t" o:hr="t" fillcolor="#a0a0a0" stroked="f"/>
-        </w:pict>
-      </w:r>
-    </w:p>
-    <w:p>
-      <w:pPr>
-        <w:spacing w:after="0" w:line="240" w:lineRule="auto"/>
-        <w:rPr>
-          <w:b/>
-          <w:bCs/>
-        </w:rPr>
-      </w:pPr>
-      <w:r>
-        <w:rPr>
-          <w:rFonts w:ascii="Segoe UI Emoji" w:hAnsi="Segoe UI Emoji" w:cs="Segoe UI Emoji"/>
-          <w:b/>
-          <w:bCs/>
-        </w:rPr>
-        <w:t>📌</w:t>
-      </w:r>
-      <w:r>
-        <w:rPr>
-          <w:b/>
-          <w:bCs/>
-        </w:rPr>
-        <w:t xml:space="preserve"> CONCLUSÃO</w:t>
-      </w:r>
-    </w:p>
-    <w:p>
-      <w:pPr>
-        <w:spacing w:after="0" w:line="240" w:lineRule="auto"/>
-      </w:pPr>
-      <w:r>
-        <w:t xml:space="preserve">Este é um </w:t>
-      </w:r>
-      <w:r>
-        <w:rPr>
-          <w:b/>
-          <w:bCs/>
-        </w:rPr>
-        <w:t>clássico equilibrado com leve vantagem Flamengo</w:t>
-      </w:r>
-      <w:r>
-        <w:t xml:space="preserve"> </w:t>
-      </w:r>
-      <w:proofErr w:type="gramStart"/>
-      <w:r>
-        <w:t>no momento atual</w:t>
-      </w:r>
-      <w:proofErr w:type="gramEnd"/>
-      <w:r>
-        <w:t xml:space="preserve">. O fator casa é </w:t>
-      </w:r>
-      <w:r>
-        <w:rPr>
-          <w:b/>
-          <w:bCs/>
-        </w:rPr>
-        <w:t>DETERMINANTE</w:t>
-      </w:r>
-      <w:r>
-        <w:t xml:space="preserve"> neste confronto - enquanto o Flamengo domina no Maracanã (74% de aproveitamento), o Palmeiras tem dificuldades para se impor no Allianz Parque contra o rival (apenas 43% de aproveitamento).</w:t>
-      </w:r>
-    </w:p>
-    <w:p>
-      <w:pPr>
-        <w:pBdr>
-          <w:bottom w:val="single" w:sz="6" w:space="1" w:color="auto"/>
-        </w:pBdr>
-        <w:spacing w:after="0" w:line="240" w:lineRule="auto"/>
-      </w:pPr>
-      <w:r>
-        <w:rPr>
-          <w:b/>
-          <w:bCs/>
-        </w:rPr>
-        <w:t>Estratégia conservadora:</w:t>
-      </w:r>
-      <w:r>
-        <w:t xml:space="preserve"> Priorize o </w:t>
-      </w:r>
-      <w:r>
-        <w:rPr>
-          <w:b/>
-          <w:bCs/>
-        </w:rPr>
-        <w:t>fator casa</w:t>
-      </w:r>
-      <w:r>
-        <w:t xml:space="preserve"> na sua decisão.</w:t>
-      </w:r>
-      <w:r>
-        <w:br/>
-      </w:r>
-      <w:r>
-        <w:rPr>
-          <w:b/>
-          <w:bCs/>
-        </w:rPr>
-        <w:t>Estratégia agressiva:</w:t>
-      </w:r>
-      <w:r>
-        <w:t xml:space="preserve"> Aposte no </w:t>
-      </w:r>
-      <w:r>
-        <w:rPr>
-          <w:b/>
-          <w:bCs/>
-        </w:rPr>
-        <w:t>Flamengo independente do mando</w:t>
-      </w:r>
-      <w:r>
-        <w:t>, considerando os 3 triunfos nos últimos 5 confrontos.</w:t>
-      </w:r>
-    </w:p>
-    <w:p>
-      <w:pPr>
-        <w:spacing w:after="0" w:line="240" w:lineRule="auto"/>
-      </w:pPr>
-      <w:r>
-        <w:t xml:space="preserve">Perfeito, amigão! Vou completar a análise com esses dois campos essenciais! </w:t>
-      </w:r>
-      <w:r>
-        <w:rPr>
-          <w:rFonts w:ascii="Segoe UI Emoji" w:hAnsi="Segoe UI Emoji" w:cs="Segoe UI Emoji"/>
-        </w:rPr>
-        <w:t>🎯</w:t>
-      </w:r>
-    </w:p>
-    <w:p>
-      <w:pPr>
-        <w:spacing w:after="0" w:line="240" w:lineRule="auto"/>
-      </w:pPr>
-      <w:r>
-        <w:pict w14:anchorId="12028A66">
-          <v:rect id="_x0000_i1127" style="width:0;height:1.5pt" o:hralign="center" o:hrstd="t" o:hr="t" fillcolor="#a0a0a0" stroked="f"/>
-        </w:pict>
-      </w:r>
-    </w:p>
-    <w:p>
-      <w:pPr>
-        <w:spacing w:after="0" w:line="240" w:lineRule="auto"/>
-        <w:rPr>
-          <w:b/>
-          <w:bCs/>
-        </w:rPr>
-      </w:pPr>
-      <w:r>
-        <w:rPr>
-          <w:rFonts w:ascii="Segoe UI Emoji" w:hAnsi="Segoe UI Emoji" w:cs="Segoe UI Emoji"/>
-          <w:b/>
-          <w:bCs/>
-        </w:rPr>
-        <w:t>📊</w:t>
-      </w:r>
-      <w:r>
-        <w:rPr>
-          <w:b/>
-          <w:bCs/>
-        </w:rPr>
-        <w:t xml:space="preserve"> ANÁLISE ESTATÍSTICA COMPLETA: PALMEIRAS X FLAMENGO</w:t>
-      </w:r>
-    </w:p>
-    <w:p>
-      <w:pPr>
-        <w:spacing w:after="0" w:line="240" w:lineRule="auto"/>
-        <w:rPr>
-          <w:b/>
-          <w:bCs/>
-        </w:rPr>
-      </w:pPr>
-      <w:r>
-        <w:rPr>
-          <w:rFonts w:ascii="Segoe UI Emoji" w:hAnsi="Segoe UI Emoji" w:cs="Segoe UI Emoji"/>
-          <w:b/>
-          <w:bCs/>
-        </w:rPr>
-        <w:t>🎯</w:t>
-      </w:r>
-      <w:r>
-        <w:rPr>
-          <w:b/>
-          <w:bCs/>
-        </w:rPr>
-        <w:t xml:space="preserve"> PANORAMA GERAL DO CONFRONTO</w:t>
-      </w:r>
-    </w:p>
-    <w:p>
-      <w:pPr>
-        <w:spacing w:after="0" w:line="240" w:lineRule="auto"/>
-      </w:pPr>
-      <w:r>
-        <w:t xml:space="preserve">O clássico Palmeiras x Flamengo é historicamente equilibrado, mas os números recentes favorecem o Flamengo. Nos últimos 19 confrontos diretos, o Mengão venceu </w:t>
-      </w:r>
-      <w:r>
-        <w:rPr>
-          <w:b/>
-          <w:bCs/>
-        </w:rPr>
-        <w:t>9 vezes</w:t>
-      </w:r>
-      <w:r>
-        <w:t xml:space="preserve"> (47,4%), o Palmeiras conquistou </w:t>
-      </w:r>
-      <w:r>
-        <w:rPr>
-          <w:b/>
-          <w:bCs/>
-        </w:rPr>
-        <w:t>5 vitórias</w:t>
-      </w:r>
-      <w:r>
-        <w:t xml:space="preserve"> (26,3%), e houve </w:t>
-      </w:r>
-      <w:r>
-        <w:rPr>
-          <w:b/>
-          <w:bCs/>
-        </w:rPr>
-        <w:t>5 empates</w:t>
-      </w:r>
-      <w:r>
-        <w:t xml:space="preserve"> (26,3%).</w:t>
-      </w:r>
-    </w:p>
-    <w:p>
-      <w:pPr>
-        <w:spacing w:after="0" w:line="240" w:lineRule="auto"/>
-      </w:pPr>
-      <w:r>
-        <w:rPr>
-          <w:b/>
-          <w:bCs/>
-        </w:rPr>
-        <w:lastRenderedPageBreak/>
-        <w:t>Destaque importante:</w:t>
-      </w:r>
-      <w:r>
-        <w:t xml:space="preserve"> Dos últimos 5 jogos, o Flamengo venceu 3, empatou 1 e perdeu apenas 1, demonstrando superioridade recente no confronto direto.</w:t>
-      </w:r>
-    </w:p>
-    <w:p>
-      <w:pPr>
-        <w:spacing w:after="0" w:line="240" w:lineRule="auto"/>
-      </w:pPr>
-      <w:r>
-        <w:pict w14:anchorId="06842B92">
-          <v:rect id="_x0000_i1128" style="width:0;height:1.5pt" o:hralign="center" o:hrstd="t" o:hr="t" fillcolor="#a0a0a0" stroked="f"/>
-        </w:pict>
-      </w:r>
-    </w:p>
-    <w:p>
-      <w:pPr>
-        <w:spacing w:after="0" w:line="240" w:lineRule="auto"/>
-        <w:rPr>
-          <w:b/>
-          <w:bCs/>
-        </w:rPr>
-      </w:pPr>
-      <w:r>
-        <w:rPr>
-          <w:rFonts w:ascii="Segoe UI Emoji" w:hAnsi="Segoe UI Emoji" w:cs="Segoe UI Emoji"/>
-          <w:b/>
-          <w:bCs/>
-        </w:rPr>
-        <w:t>🏠</w:t>
-      </w:r>
-      <w:r>
-        <w:rPr>
-          <w:b/>
-          <w:bCs/>
-        </w:rPr>
-        <w:t xml:space="preserve"> FATOR CASA</w:t>
-      </w:r>
-    </w:p>
-    <w:p>
-      <w:pPr>
-        <w:spacing w:after="0" w:line="240" w:lineRule="auto"/>
-      </w:pPr>
-      <w:r>
-        <w:rPr>
-          <w:b/>
-          <w:bCs/>
+          <w:highlight w:val="yellow"/>
         </w:rPr>
         <w:t>PALMEIRAS (Mandante):</w:t>
       </w:r>
@@ -1564,15 +240,22 @@
           <w:numId w:val="11"/>
         </w:numPr>
         <w:spacing w:after="0" w:line="240" w:lineRule="auto"/>
+        <w:rPr>
+          <w:highlight w:val="yellow"/>
+        </w:rPr>
       </w:pPr>
       <w:r>
         <w:rPr>
           <w:b/>
           <w:bCs/>
+          <w:highlight w:val="yellow"/>
         </w:rPr>
         <w:t>Aproveitamento geral como mandante:</w:t>
       </w:r>
       <w:r>
+        <w:rPr>
+          <w:highlight w:val="yellow"/>
+        </w:rPr>
         <w:t xml:space="preserve"> 78% (Classificação: 14V, 2E, 2D em casa)</w:t>
       </w:r>
     </w:p>
@@ -1583,15 +266,22 @@
           <w:numId w:val="11"/>
         </w:numPr>
         <w:spacing w:after="0" w:line="240" w:lineRule="auto"/>
+        <w:rPr>
+          <w:highlight w:val="yellow"/>
+        </w:rPr>
       </w:pPr>
       <w:r>
         <w:rPr>
           <w:b/>
           <w:bCs/>
+          <w:highlight w:val="yellow"/>
         </w:rPr>
         <w:t>Aproveitamento contra Flamengo em casa:</w:t>
       </w:r>
       <w:r>
+        <w:rPr>
+          <w:highlight w:val="yellow"/>
+        </w:rPr>
         <w:t xml:space="preserve"> 43% (3V, 4E, 3D nos últimos 10 jogos)</w:t>
       </w:r>
     </w:p>
@@ -1602,36 +292,51 @@
           <w:numId w:val="11"/>
         </w:numPr>
         <w:spacing w:after="0" w:line="240" w:lineRule="auto"/>
+        <w:rPr>
+          <w:highlight w:val="yellow"/>
+        </w:rPr>
       </w:pPr>
       <w:r>
         <w:rPr>
           <w:b/>
           <w:bCs/>
+          <w:highlight w:val="yellow"/>
         </w:rPr>
         <w:t>Análise:</w:t>
       </w:r>
       <w:r>
+        <w:rPr>
+          <w:highlight w:val="yellow"/>
+        </w:rPr>
         <w:t xml:space="preserve"> Apesar de ser muito forte em casa no geral, o Palmeiras tem dificuldade histórica contra o Flamengo no Allianz Parque. O fator casa é </w:t>
       </w:r>
       <w:r>
         <w:rPr>
           <w:b/>
           <w:bCs/>
+          <w:highlight w:val="yellow"/>
         </w:rPr>
         <w:t>PARCIALMENTE FAVORÁVEL</w:t>
       </w:r>
       <w:r>
+        <w:rPr>
+          <w:highlight w:val="yellow"/>
+        </w:rPr>
         <w:t xml:space="preserve"> - protege contra derrotas, mas não garante vitórias.</w:t>
       </w:r>
     </w:p>
     <w:p>
       <w:pPr>
         <w:spacing w:after="0" w:line="240" w:lineRule="auto"/>
+        <w:rPr>
+          <w:highlight w:val="yellow"/>
+        </w:rPr>
       </w:pPr>
       <w:r>
         <w:rPr>
           <w:b/>
           <w:bCs/>
+          <w:highlight w:val="yellow"/>
         </w:rPr>
         <w:t>FLAMENGO (Visitante quando joga no Allianz):</w:t>
       </w:r>
@@ -1643,15 +348,22 @@
           <w:numId w:val="12"/>
         </w:numPr>
         <w:spacing w:after="0" w:line="240" w:lineRule="auto"/>
+        <w:rPr>
+          <w:highlight w:val="yellow"/>
+        </w:rPr>
       </w:pPr>
       <w:r>
         <w:rPr>
           <w:b/>
           <w:bCs/>
+          <w:highlight w:val="yellow"/>
         </w:rPr>
         <w:t>Aproveitamento geral como visitante:</w:t>
       </w:r>
       <w:r>
+        <w:rPr>
+          <w:highlight w:val="yellow"/>
+        </w:rPr>
         <w:t xml:space="preserve"> 64% (12V, 7E, 3D fora de casa)</w:t>
       </w:r>
     </w:p>
@@ -1662,15 +374,22 @@
           <w:numId w:val="12"/>
         </w:numPr>
         <w:spacing w:after="0" w:line="240" w:lineRule="auto"/>
+        <w:rPr>
+          <w:highlight w:val="yellow"/>
+        </w:rPr>
       </w:pPr>
       <w:r>
         <w:rPr>
           <w:b/>
           <w:bCs/>
+          <w:highlight w:val="yellow"/>
         </w:rPr>
         <w:t>Aproveitamento contra Palmeiras fora:</w:t>
       </w:r>
       <w:r>
+        <w:rPr>
+          <w:highlight w:val="yellow"/>
+        </w:rPr>
         <w:t xml:space="preserve"> 30% (3V, 4E, 3D nos últimos 10 jogos)</w:t>
       </w:r>
     </w:p>
@@ -1681,26 +400,37 @@
           <w:numId w:val="12"/>
         </w:numPr>
         <w:spacing w:after="0" w:line="240" w:lineRule="auto"/>
+        <w:rPr>
+          <w:highlight w:val="yellow"/>
+        </w:rPr>
       </w:pPr>
       <w:r>
         <w:rPr>
           <w:b/>
           <w:bCs/>
+          <w:highlight w:val="yellow"/>
         </w:rPr>
         <w:t>Análise:</w:t>
       </w:r>
       <w:r>
+        <w:rPr>
+          <w:highlight w:val="yellow"/>
+        </w:rPr>
         <w:t xml:space="preserve"> O Flamengo mantém bom desempenho como visitante no geral, mas enfrenta mais dificuldade no Allianz Parque. Ainda assim, consegue pontuar em 70% dos jogos (vitórias + empates).</w:t>
       </w:r>
     </w:p>
     <w:p>
       <w:pPr>
         <w:spacing w:after="0" w:line="240" w:lineRule="auto"/>
+        <w:rPr>
+          <w:highlight w:val="yellow"/>
+        </w:rPr>
       </w:pPr>
       <w:r>
         <w:rPr>
           <w:b/>
           <w:bCs/>
+          <w:highlight w:val="yellow"/>
         </w:rPr>
         <w:t>FLAMENGO (Mandante):</w:t>
       </w:r>
@@ -1712,15 +442,22 @@
           <w:numId w:val="13"/>
         </w:numPr>
         <w:spacing w:after="0" w:line="240" w:lineRule="auto"/>
+        <w:rPr>
+          <w:highlight w:val="yellow"/>
+        </w:rPr>
       </w:pPr>
       <w:r>
         <w:rPr>
           <w:b/>
           <w:bCs/>
+          <w:highlight w:val="yellow"/>
         </w:rPr>
         <w:t>Aproveitamento geral como mandante:</w:t>
       </w:r>
       <w:r>
+        <w:rPr>
+          <w:highlight w:val="yellow"/>
+        </w:rPr>
         <w:t xml:space="preserve"> 76% (14V, 5E, 0D em casa)</w:t>
       </w:r>
     </w:p>
@@ -1731,15 +468,22 @@
           <w:numId w:val="13"/>
         </w:numPr>
         <w:spacing w:after="0" w:line="240" w:lineRule="auto"/>
+        <w:rPr>
+          <w:highlight w:val="yellow"/>
+        </w:rPr>
       </w:pPr>
       <w:r>
         <w:rPr>
           <w:b/>
           <w:bCs/>
+          <w:highlight w:val="yellow"/>
         </w:rPr>
         <w:t>Aproveitamento contra Palmeiras em casa:</w:t>
       </w:r>
       <w:r>
+        <w:rPr>
+          <w:highlight w:val="yellow"/>
+        </w:rPr>
         <w:t xml:space="preserve"> 74% (6V, 2E, 1D nos últimos 9 jogos)</w:t>
       </w:r>
     </w:p>
@@ -1750,46 +494,65 @@
           <w:numId w:val="13"/>
         </w:numPr>
         <w:spacing w:after="0" w:line="240" w:lineRule="auto"/>
+        <w:rPr>
+          <w:highlight w:val="yellow"/>
+        </w:rPr>
       </w:pPr>
       <w:r>
         <w:rPr>
           <w:b/>
           <w:bCs/>
+          <w:highlight w:val="yellow"/>
         </w:rPr>
         <w:t>Análise:</w:t>
       </w:r>
       <w:r>
+        <w:rPr>
+          <w:highlight w:val="yellow"/>
+        </w:rPr>
         <w:t xml:space="preserve"> O Maracanã é uma </w:t>
       </w:r>
       <w:r>
         <w:rPr>
           <w:b/>
           <w:bCs/>
+          <w:highlight w:val="yellow"/>
         </w:rPr>
         <w:t>FORTALEZA ABSOLUTA</w:t>
       </w:r>
       <w:r>
+        <w:rPr>
+          <w:highlight w:val="yellow"/>
+        </w:rPr>
         <w:t xml:space="preserve"> contra o Palmeiras. Fator casa é </w:t>
       </w:r>
       <w:r>
         <w:rPr>
           <w:b/>
           <w:bCs/>
+          <w:highlight w:val="yellow"/>
         </w:rPr>
         <w:t>EXTREMAMENTE FAVORÁVEL</w:t>
       </w:r>
       <w:r>
+        <w:rPr>
+          <w:highlight w:val="yellow"/>
+        </w:rPr>
         <w:t>.</w:t>
       </w:r>
     </w:p>
     <w:p>
       <w:pPr>
         <w:spacing w:after="0" w:line="240" w:lineRule="auto"/>
+        <w:rPr>
+          <w:highlight w:val="yellow"/>
+        </w:rPr>
       </w:pPr>
       <w:r>
         <w:rPr>
           <w:b/>
           <w:bCs/>
+          <w:highlight w:val="yellow"/>
         </w:rPr>
         <w:t>PALMEIRAS (Visitante quando joga no Maracanã):</w:t>
       </w:r>
@@ -1801,15 +564,22 @@
           <w:numId w:val="14"/>
         </w:numPr>
         <w:spacing w:after="0" w:line="240" w:lineRule="auto"/>
+        <w:rPr>
+          <w:highlight w:val="yellow"/>
+        </w:rPr>
       </w:pPr>
       <w:r>
         <w:rPr>
           <w:b/>
           <w:bCs/>
+          <w:highlight w:val="yellow"/>
         </w:rPr>
         <w:t>Aproveitamento geral como visitante:</w:t>
       </w:r>
       <w:r>
+        <w:rPr>
+          <w:highlight w:val="yellow"/>
+        </w:rPr>
         <w:t xml:space="preserve"> 46% (13V, 5E, 3D fora de casa)</w:t>
       </w:r>
     </w:p>
@@ -1820,15 +590,22 @@
           <w:numId w:val="14"/>
         </w:numPr>
         <w:spacing w:after="0" w:line="240" w:lineRule="auto"/>
+        <w:rPr>
+          <w:highlight w:val="yellow"/>
+        </w:rPr>
       </w:pPr>
       <w:r>
         <w:rPr>
           <w:b/>
           <w:bCs/>
+          <w:highlight w:val="yellow"/>
         </w:rPr>
         <w:t>Aproveitamento contra Flamengo fora:</w:t>
       </w:r>
       <w:r>
+        <w:rPr>
+          <w:highlight w:val="yellow"/>
+        </w:rPr>
         <w:t xml:space="preserve"> 22% (1V, 2E, 6D nos últimos 9 jogos)</w:t>
       </w:r>
     </w:p>
@@ -1839,33 +616,50 @@
           <w:numId w:val="14"/>
         </w:numPr>
         <w:spacing w:after="0" w:line="240" w:lineRule="auto"/>
+        <w:rPr>
+          <w:highlight w:val="yellow"/>
+        </w:rPr>
       </w:pPr>
       <w:r>
         <w:rPr>
           <w:b/>
           <w:bCs/>
+          <w:highlight w:val="yellow"/>
         </w:rPr>
         <w:t>Análise:</w:t>
       </w:r>
       <w:r>
+        <w:rPr>
+          <w:highlight w:val="yellow"/>
+        </w:rPr>
         <w:t xml:space="preserve"> O Palmeiras sofre consideravelmente no Maracanã contra o Flamengo. Fator casa adversário é </w:t>
       </w:r>
       <w:r>
         <w:rPr>
           <w:b/>
           <w:bCs/>
+          <w:highlight w:val="yellow"/>
         </w:rPr>
         <w:t>MUITO DESFAVORÁVEL</w:t>
       </w:r>
       <w:r>
+        <w:rPr>
+          <w:highlight w:val="yellow"/>
+        </w:rPr>
         <w:t>.</w:t>
       </w:r>
     </w:p>
     <w:p>
       <w:pPr>
         <w:spacing w:after="0" w:line="240" w:lineRule="auto"/>
-      </w:pPr>
-      <w:r>
+        <w:rPr>
+          <w:highlight w:val="yellow"/>
+        </w:rPr>
+      </w:pPr>
+      <w:r>
+        <w:rPr>
+          <w:highlight w:val="yellow"/>
+        </w:rPr>
         <w:pict w14:anchorId="17884294">
           <v:rect id="_x0000_i1129" style="width:0;height:1.5pt" o:hralign="center" o:hrstd="t" o:hr="t" fillcolor="#a0a0a0" stroked="f"/>
         </w:pict>
@@ -1877,6 +671,7 @@
         <w:rPr>
           <w:b/>
           <w:bCs/>
+          <w:highlight w:val="yellow"/>
         </w:rPr>
       </w:pPr>
       <w:r>
@@ -1884,6 +679,7 @@
           <w:rFonts w:ascii="Segoe UI Emoji" w:hAnsi="Segoe UI Emoji" w:cs="Segoe UI Emoji"/>
           <w:b/>
           <w:bCs/>
+          <w:highlight w:val="yellow"/>
         </w:rPr>
         <w:t>⚖️</w:t>
       </w:r>
@@ -1891,6 +687,7 @@
         <w:rPr>
           <w:b/>
           <w:bCs/>
+          <w:highlight w:val="yellow"/>
         </w:rPr>
         <w:t xml:space="preserve"> EQUILÍBRIO DO CONFRONTO</w:t>
       </w:r>
@@ -1898,45 +695,64 @@
     <w:p>
       <w:pPr>
         <w:spacing w:after="0" w:line="240" w:lineRule="auto"/>
+        <w:rPr>
+          <w:highlight w:val="yellow"/>
+        </w:rPr>
       </w:pPr>
       <w:r>
         <w:rPr>
           <w:b/>
           <w:bCs/>
+          <w:highlight w:val="yellow"/>
         </w:rPr>
         <w:t>ANÁLISE GERAL:</w:t>
       </w:r>
       <w:r>
+        <w:rPr>
+          <w:highlight w:val="yellow"/>
+        </w:rPr>
         <w:t xml:space="preserve"> Este confronto apresenta </w:t>
       </w:r>
       <w:r>
         <w:rPr>
           <w:b/>
           <w:bCs/>
+          <w:highlight w:val="yellow"/>
         </w:rPr>
         <w:t>EQUILÍBRIO INSTÁVEL</w:t>
       </w:r>
       <w:r>
+        <w:rPr>
+          <w:highlight w:val="yellow"/>
+        </w:rPr>
         <w:t xml:space="preserve"> - o resultado depende fortemente do mando de campo:</w:t>
       </w:r>
     </w:p>
     <w:p>
       <w:pPr>
         <w:spacing w:after="0" w:line="240" w:lineRule="auto"/>
+        <w:rPr>
+          <w:highlight w:val="yellow"/>
+        </w:rPr>
       </w:pPr>
       <w:r>
         <w:rPr>
           <w:rFonts w:ascii="Segoe UI Emoji" w:hAnsi="Segoe UI Emoji" w:cs="Segoe UI Emoji"/>
+          <w:highlight w:val="yellow"/>
         </w:rPr>
         <w:t>✅</w:t>
       </w:r>
       <w:r>
+        <w:rPr>
+          <w:highlight w:val="yellow"/>
+        </w:rPr>
         <w:t xml:space="preserve"> </w:t>
       </w:r>
       <w:r>
         <w:rPr>
           <w:b/>
           <w:bCs/>
+          <w:highlight w:val="yellow"/>
         </w:rPr>
         <w:t>Quando Palmeiras é mandante:</w:t>
       </w:r>
@@ -1948,18 +764,28 @@
           <w:numId w:val="15"/>
         </w:numPr>
         <w:spacing w:after="0" w:line="240" w:lineRule="auto"/>
-      </w:pPr>
-      <w:r>
+        <w:rPr>
+          <w:highlight w:val="yellow"/>
+        </w:rPr>
+      </w:pPr>
+      <w:r>
+        <w:rPr>
+          <w:highlight w:val="yellow"/>
+        </w:rPr>
         <w:t xml:space="preserve">Confronto </w:t>
       </w:r>
       <w:r>
         <w:rPr>
           <w:b/>
           <w:bCs/>
+          <w:highlight w:val="yellow"/>
         </w:rPr>
         <w:t>EQUILIBRADO</w:t>
       </w:r>
       <w:r>
+        <w:rPr>
+          <w:highlight w:val="yellow"/>
+        </w:rPr>
         <w:t xml:space="preserve"> com leve tendência ao empate</w:t>
       </w:r>
     </w:p>
@@ -1970,8 +796,14 @@
           <w:numId w:val="15"/>
         </w:numPr>
         <w:spacing w:after="0" w:line="240" w:lineRule="auto"/>
-      </w:pPr>
-      <w:r>
+        <w:rPr>
+          <w:highlight w:val="yellow"/>
+        </w:rPr>
+      </w:pPr>
+      <w:r>
+        <w:rPr>
+          <w:highlight w:val="yellow"/>
+        </w:rPr>
         <w:t>Nenhum time domina claramente</w:t>
       </w:r>
     </w:p>
@@ -1982,8 +814,15 @@
           <w:numId w:val="15"/>
         </w:numPr>
         <w:spacing w:after="0" w:line="240" w:lineRule="auto"/>
-      </w:pPr>
-      <w:r>
+        <w:rPr>
+          <w:highlight w:val="yellow"/>
+        </w:rPr>
+      </w:pPr>
+      <w:r>
+        <w:rPr>
+          <w:highlight w:val="yellow"/>
+        </w:rPr>
+        <w:lastRenderedPageBreak/>
         <w:t>40% de probabilidade de empate (muito alta)</w:t>
       </w:r>
     </w:p>
@@ -1994,28 +833,42 @@
           <w:numId w:val="15"/>
         </w:numPr>
         <w:spacing w:after="0" w:line="240" w:lineRule="auto"/>
-      </w:pPr>
-      <w:r>
+        <w:rPr>
+          <w:highlight w:val="yellow"/>
+        </w:rPr>
+      </w:pPr>
+      <w:r>
+        <w:rPr>
+          <w:highlight w:val="yellow"/>
+        </w:rPr>
         <w:t>Placar típico: 0-0, 1-1, ou vitória magra (1-0)</w:t>
       </w:r>
     </w:p>
     <w:p>
       <w:pPr>
         <w:spacing w:after="0" w:line="240" w:lineRule="auto"/>
+        <w:rPr>
+          <w:highlight w:val="yellow"/>
+        </w:rPr>
       </w:pPr>
       <w:r>
         <w:rPr>
           <w:rFonts w:ascii="Segoe UI Emoji" w:hAnsi="Segoe UI Emoji" w:cs="Segoe UI Emoji"/>
+          <w:highlight w:val="yellow"/>
         </w:rPr>
         <w:t>✅</w:t>
       </w:r>
       <w:r>
+        <w:rPr>
+          <w:highlight w:val="yellow"/>
+        </w:rPr>
         <w:t xml:space="preserve"> </w:t>
       </w:r>
       <w:r>
         <w:rPr>
           <w:b/>
           <w:bCs/>
+          <w:highlight w:val="yellow"/>
         </w:rPr>
         <w:t>Quando Flamengo é mandante:</w:t>
       </w:r>
@@ -2027,14 +880,21 @@
           <w:numId w:val="16"/>
         </w:numPr>
         <w:spacing w:after="0" w:line="240" w:lineRule="auto"/>
-      </w:pPr>
-      <w:r>
+        <w:rPr>
+          <w:highlight w:val="yellow"/>
+        </w:rPr>
+      </w:pPr>
+      <w:r>
+        <w:rPr>
+          <w:highlight w:val="yellow"/>
+        </w:rPr>
         <w:t xml:space="preserve">Confronto </w:t>
       </w:r>
       <w:r>
         <w:rPr>
           <w:b/>
           <w:bCs/>
+          <w:highlight w:val="yellow"/>
         </w:rPr>
         <w:t>DESEQUILIBRADO A FAVOR DO FLAMENGO</w:t>
       </w:r>
@@ -2046,8 +906,14 @@
           <w:numId w:val="16"/>
         </w:numPr>
         <w:spacing w:after="0" w:line="240" w:lineRule="auto"/>
-      </w:pPr>
-      <w:r>
+        <w:rPr>
+          <w:highlight w:val="yellow"/>
+        </w:rPr>
+      </w:pPr>
+      <w:r>
+        <w:rPr>
+          <w:highlight w:val="yellow"/>
+        </w:rPr>
         <w:t>Flamengo domina estatisticamente</w:t>
       </w:r>
     </w:p>
@@ -2058,8 +924,14 @@
           <w:numId w:val="16"/>
         </w:numPr>
         <w:spacing w:after="0" w:line="240" w:lineRule="auto"/>
-      </w:pPr>
-      <w:r>
+        <w:rPr>
+          <w:highlight w:val="yellow"/>
+        </w:rPr>
+      </w:pPr>
+      <w:r>
+        <w:rPr>
+          <w:highlight w:val="yellow"/>
+        </w:rPr>
         <w:t>Apenas 11% de probabilidade de vitória do Palmeiras</w:t>
       </w:r>
     </w:p>
@@ -2070,43 +942,63 @@
           <w:numId w:val="16"/>
         </w:numPr>
         <w:spacing w:after="0" w:line="240" w:lineRule="auto"/>
-      </w:pPr>
-      <w:r>
+        <w:rPr>
+          <w:highlight w:val="yellow"/>
+        </w:rPr>
+      </w:pPr>
+      <w:r>
+        <w:rPr>
+          <w:highlight w:val="yellow"/>
+        </w:rPr>
         <w:t>Placar típico: 2-0, 3-0, 2-1 (Flamengo)</w:t>
       </w:r>
     </w:p>
     <w:p>
       <w:pPr>
         <w:spacing w:after="0" w:line="240" w:lineRule="auto"/>
+        <w:rPr>
+          <w:highlight w:val="yellow"/>
+        </w:rPr>
       </w:pPr>
       <w:r>
         <w:rPr>
           <w:b/>
           <w:bCs/>
-        </w:rPr>
-        <w:lastRenderedPageBreak/>
+          <w:highlight w:val="yellow"/>
+        </w:rPr>
         <w:t>TENDÊNCIA ATUAL:</w:t>
       </w:r>
       <w:r>
+        <w:rPr>
+          <w:highlight w:val="yellow"/>
+        </w:rPr>
         <w:t xml:space="preserve"> </w:t>
       </w:r>
       <w:r>
         <w:rPr>
           <w:rFonts w:ascii="Segoe UI Emoji" w:hAnsi="Segoe UI Emoji" w:cs="Segoe UI Emoji"/>
+          <w:highlight w:val="yellow"/>
         </w:rPr>
         <w:t>📈</w:t>
       </w:r>
       <w:r>
+        <w:rPr>
+          <w:highlight w:val="yellow"/>
+        </w:rPr>
         <w:t xml:space="preserve"> O confronto que era historicamente equilibrado está se tornando </w:t>
       </w:r>
       <w:r>
         <w:rPr>
           <w:b/>
           <w:bCs/>
+          <w:highlight w:val="yellow"/>
         </w:rPr>
         <w:t>FAVORÁVEL AO FLAMENGO</w:t>
       </w:r>
       <w:r>
+        <w:rPr>
+          <w:highlight w:val="yellow"/>
+        </w:rPr>
         <w:t xml:space="preserve"> nos últimos 2 anos:</w:t>
       </w:r>
     </w:p>
@@ -2117,8 +1009,14 @@
           <w:numId w:val="17"/>
         </w:numPr>
         <w:spacing w:after="0" w:line="240" w:lineRule="auto"/>
-      </w:pPr>
-      <w:r>
+        <w:rPr>
+          <w:highlight w:val="yellow"/>
+        </w:rPr>
+      </w:pPr>
+      <w:r>
+        <w:rPr>
+          <w:highlight w:val="yellow"/>
+        </w:rPr>
         <w:t>Últimos 6 jogos: 3 vitórias Flamengo, 2 empates, 1 vitória Palmeiras</w:t>
       </w:r>
     </w:p>
@@ -2129,8 +1027,14 @@
           <w:numId w:val="17"/>
         </w:numPr>
         <w:spacing w:after="0" w:line="240" w:lineRule="auto"/>
-      </w:pPr>
-      <w:r>
+        <w:rPr>
+          <w:highlight w:val="yellow"/>
+        </w:rPr>
+      </w:pPr>
+      <w:r>
+        <w:rPr>
+          <w:highlight w:val="yellow"/>
+        </w:rPr>
         <w:t>Flamengo não perde há 3 confrontos consecutivos</w:t>
       </w:r>
     </w:p>
@@ -2141,16 +1045,28 @@
           <w:numId w:val="17"/>
         </w:numPr>
         <w:spacing w:after="0" w:line="240" w:lineRule="auto"/>
-      </w:pPr>
-      <w:r>
+        <w:rPr>
+          <w:highlight w:val="yellow"/>
+        </w:rPr>
+      </w:pPr>
+      <w:r>
+        <w:rPr>
+          <w:highlight w:val="yellow"/>
+        </w:rPr>
         <w:t>Média de gols do Flamengo aumentou (1,8 gols/jogo nos últimos 6 confrontos)</w:t>
       </w:r>
     </w:p>
     <w:p>
       <w:pPr>
         <w:spacing w:after="0" w:line="240" w:lineRule="auto"/>
-      </w:pPr>
-      <w:r>
+        <w:rPr>
+          <w:highlight w:val="yellow"/>
+        </w:rPr>
+      </w:pPr>
+      <w:r>
+        <w:rPr>
+          <w:highlight w:val="yellow"/>
+        </w:rPr>
         <w:pict w14:anchorId="616EE6A1">
           <v:rect id="_x0000_i1130" style="width:0;height:1.5pt" o:hralign="center" o:hrstd="t" o:hr="t" fillcolor="#a0a0a0" stroked="f"/>
         </w:pict>
@@ -2162,6 +1078,7 @@
         <w:rPr>
           <w:b/>
           <w:bCs/>
+          <w:highlight w:val="yellow"/>
         </w:rPr>
       </w:pPr>
       <w:r>
@@ -2169,6 +1086,7 @@
           <w:rFonts w:ascii="Segoe UI Emoji" w:hAnsi="Segoe UI Emoji" w:cs="Segoe UI Emoji"/>
           <w:b/>
           <w:bCs/>
+          <w:highlight w:val="yellow"/>
         </w:rPr>
         <w:t>📊</w:t>
       </w:r>
@@ -2176,6 +1094,7 @@
         <w:rPr>
           <w:b/>
           <w:bCs/>
+          <w:highlight w:val="yellow"/>
         </w:rPr>
         <w:t xml:space="preserve"> PROBABILIDADES ESTATÍSTICAS - PRÓXIMO CONFRONTO</w:t>
       </w:r>
@@ -2186,12 +1105,14 @@
         <w:rPr>
           <w:b/>
           <w:bCs/>
+          <w:highlight w:val="yellow"/>
         </w:rPr>
       </w:pPr>
       <w:r>
         <w:rPr>
           <w:b/>
           <w:bCs/>
+          <w:highlight w:val="yellow"/>
         </w:rPr>
         <w:t>CENÁRIO 1: PALMEIRAS MANDANTE (Allianz Parque)</w:t>
       </w:r>
@@ -2199,12 +1120,16 @@
     <w:p>
       <w:pPr>
         <w:spacing w:after="0" w:line="240" w:lineRule="auto"/>
+        <w:rPr>
+          <w:highlight w:val="yellow"/>
+        </w:rPr>
       </w:pPr>
       <w:r>
         <w:rPr>
           <w:rFonts w:ascii="Segoe UI Emoji" w:hAnsi="Segoe UI Emoji" w:cs="Segoe UI Emoji"/>
           <w:b/>
           <w:bCs/>
+          <w:highlight w:val="yellow"/>
         </w:rPr>
         <w:t>🎲</w:t>
       </w:r>
@@ -2212,6 +1137,7 @@
         <w:rPr>
           <w:b/>
           <w:bCs/>
+          <w:highlight w:val="yellow"/>
         </w:rPr>
         <w:t xml:space="preserve"> PROBABILIDADES CALCULADAS:</w:t>
       </w:r>
@@ -2250,12 +1176,14 @@
               <w:rPr>
                 <w:b/>
                 <w:bCs/>
+                <w:highlight w:val="yellow"/>
               </w:rPr>
             </w:pPr>
             <w:r>
               <w:rPr>
                 <w:b/>
                 <w:bCs/>
+                <w:highlight w:val="yellow"/>
               </w:rPr>
               <w:t>Resultado</w:t>
             </w:r>
@@ -2273,12 +1201,14 @@
               <w:rPr>
                 <w:b/>
                 <w:bCs/>
+                <w:highlight w:val="yellow"/>
               </w:rPr>
             </w:pPr>
             <w:r>
               <w:rPr>
                 <w:b/>
                 <w:bCs/>
+                <w:highlight w:val="yellow"/>
               </w:rPr>
               <w:t>Probabilidade</w:t>
             </w:r>
@@ -2296,12 +1226,14 @@
               <w:rPr>
                 <w:b/>
                 <w:bCs/>
+                <w:highlight w:val="yellow"/>
               </w:rPr>
             </w:pPr>
             <w:r>
               <w:rPr>
                 <w:b/>
                 <w:bCs/>
+                <w:highlight w:val="yellow"/>
               </w:rPr>
               <w:t>Confiança</w:t>
             </w:r>
@@ -2321,11 +1253,15 @@
           <w:p>
             <w:pPr>
               <w:spacing w:after="0" w:line="240" w:lineRule="auto"/>
+              <w:rPr>
+                <w:highlight w:val="yellow"/>
+              </w:rPr>
             </w:pPr>
             <w:r>
               <w:rPr>
                 <w:b/>
                 <w:bCs/>
+                <w:highlight w:val="yellow"/>
               </w:rPr>
               <w:t>Vitória Palmeiras</w:t>
             </w:r>
@@ -2340,11 +1276,15 @@
           <w:p>
             <w:pPr>
               <w:spacing w:after="0" w:line="240" w:lineRule="auto"/>
+              <w:rPr>
+                <w:highlight w:val="yellow"/>
+              </w:rPr>
             </w:pPr>
             <w:r>
               <w:rPr>
                 <w:b/>
                 <w:bCs/>
+                <w:highlight w:val="yellow"/>
               </w:rPr>
               <w:t>35%</w:t>
             </w:r>
@@ -2359,8 +1299,14 @@
           <w:p>
             <w:pPr>
               <w:spacing w:after="0" w:line="240" w:lineRule="auto"/>
+              <w:rPr>
+                <w:highlight w:val="yellow"/>
+              </w:rPr>
             </w:pPr>
             <w:r>
+              <w:rPr>
+                <w:highlight w:val="yellow"/>
+              </w:rPr>
               <w:t>Média</w:t>
             </w:r>
           </w:p>
@@ -2379,11 +1325,15 @@
           <w:p>
             <w:pPr>
               <w:spacing w:after="0" w:line="240" w:lineRule="auto"/>
+              <w:rPr>
+                <w:highlight w:val="yellow"/>
+              </w:rPr>
             </w:pPr>
             <w:r>
               <w:rPr>
                 <w:b/>
                 <w:bCs/>
+                <w:highlight w:val="yellow"/>
               </w:rPr>
               <w:t>Empate</w:t>
             </w:r>
@@ -2398,11 +1348,15 @@
           <w:p>
             <w:pPr>
               <w:spacing w:after="0" w:line="240" w:lineRule="auto"/>
+              <w:rPr>
+                <w:highlight w:val="yellow"/>
+              </w:rPr>
             </w:pPr>
             <w:r>
               <w:rPr>
                 <w:b/>
                 <w:bCs/>
+                <w:highlight w:val="yellow"/>
               </w:rPr>
               <w:t>32%</w:t>
             </w:r>
@@ -2417,8 +1371,14 @@
           <w:p>
             <w:pPr>
               <w:spacing w:after="0" w:line="240" w:lineRule="auto"/>
+              <w:rPr>
+                <w:highlight w:val="yellow"/>
+              </w:rPr>
             </w:pPr>
             <w:r>
+              <w:rPr>
+                <w:highlight w:val="yellow"/>
+              </w:rPr>
               <w:t>Alta</w:t>
             </w:r>
           </w:p>
@@ -2437,11 +1397,15 @@
           <w:p>
             <w:pPr>
               <w:spacing w:after="0" w:line="240" w:lineRule="auto"/>
+              <w:rPr>
+                <w:highlight w:val="yellow"/>
+              </w:rPr>
             </w:pPr>
             <w:r>
               <w:rPr>
                 <w:b/>
                 <w:bCs/>
+                <w:highlight w:val="yellow"/>
               </w:rPr>
               <w:t>Vitória Flamengo</w:t>
             </w:r>
@@ -2456,11 +1420,15 @@
           <w:p>
             <w:pPr>
               <w:spacing w:after="0" w:line="240" w:lineRule="auto"/>
+              <w:rPr>
+                <w:highlight w:val="yellow"/>
+              </w:rPr>
             </w:pPr>
             <w:r>
               <w:rPr>
                 <w:b/>
                 <w:bCs/>
+                <w:highlight w:val="yellow"/>
               </w:rPr>
               <w:t>33%</w:t>
             </w:r>
@@ -2475,8 +1443,14 @@
           <w:p>
             <w:pPr>
               <w:spacing w:after="0" w:line="240" w:lineRule="auto"/>
+              <w:rPr>
+                <w:highlight w:val="yellow"/>
+              </w:rPr>
             </w:pPr>
             <w:r>
+              <w:rPr>
+                <w:highlight w:val="yellow"/>
+              </w:rPr>
               <w:t>Média-Alta</w:t>
             </w:r>
           </w:p>
@@ -2486,11 +1460,15 @@
     <w:p>
       <w:pPr>
         <w:spacing w:after="0" w:line="240" w:lineRule="auto"/>
+        <w:rPr>
+          <w:highlight w:val="yellow"/>
+        </w:rPr>
       </w:pPr>
       <w:r>
         <w:rPr>
           <w:b/>
           <w:bCs/>
+          <w:highlight w:val="yellow"/>
         </w:rPr>
         <w:t>Justificativa:</w:t>
       </w:r>
@@ -2502,8 +1480,14 @@
           <w:numId w:val="18"/>
         </w:numPr>
         <w:spacing w:after="0" w:line="240" w:lineRule="auto"/>
-      </w:pPr>
-      <w:r>
+        <w:rPr>
+          <w:highlight w:val="yellow"/>
+        </w:rPr>
+      </w:pPr>
+      <w:r>
+        <w:rPr>
+          <w:highlight w:val="yellow"/>
+        </w:rPr>
         <w:t>Fator casa do Palmeiras (78% geral) eleva chances de vitória de 26% para 35%</w:t>
       </w:r>
     </w:p>
@@ -2514,8 +1498,14 @@
           <w:numId w:val="18"/>
         </w:numPr>
         <w:spacing w:after="0" w:line="240" w:lineRule="auto"/>
-      </w:pPr>
-      <w:r>
+        <w:rPr>
+          <w:highlight w:val="yellow"/>
+        </w:rPr>
+      </w:pPr>
+      <w:r>
+        <w:rPr>
+          <w:highlight w:val="yellow"/>
+        </w:rPr>
         <w:t>Histórico de empates no Allianz (40%) mantém esse resultado como muito provável</w:t>
       </w:r>
     </w:p>
@@ -2526,8 +1516,14 @@
           <w:numId w:val="18"/>
         </w:numPr>
         <w:spacing w:after="0" w:line="240" w:lineRule="auto"/>
-      </w:pPr>
-      <w:r>
+        <w:rPr>
+          <w:highlight w:val="yellow"/>
+        </w:rPr>
+      </w:pPr>
+      <w:r>
+        <w:rPr>
+          <w:highlight w:val="yellow"/>
+        </w:rPr>
         <w:t>Momento atual do Flamengo (3 vitórias nos últimos 5 confrontos) sustenta os 33%</w:t>
       </w:r>
     </w:p>
@@ -2538,23 +1534,36 @@
           <w:numId w:val="18"/>
         </w:numPr>
         <w:spacing w:after="0" w:line="240" w:lineRule="auto"/>
+        <w:rPr>
+          <w:highlight w:val="yellow"/>
+        </w:rPr>
       </w:pPr>
       <w:r>
         <w:rPr>
           <w:b/>
           <w:bCs/>
+          <w:highlight w:val="yellow"/>
         </w:rPr>
         <w:t>Resultado mais provável:</w:t>
       </w:r>
       <w:r>
+        <w:rPr>
+          <w:highlight w:val="yellow"/>
+        </w:rPr>
         <w:t xml:space="preserve"> Empate ou vitória magra de qualquer time</w:t>
       </w:r>
     </w:p>
     <w:p>
       <w:pPr>
         <w:spacing w:after="0" w:line="240" w:lineRule="auto"/>
-      </w:pPr>
-      <w:r>
+        <w:rPr>
+          <w:highlight w:val="yellow"/>
+        </w:rPr>
+      </w:pPr>
+      <w:r>
+        <w:rPr>
+          <w:highlight w:val="yellow"/>
+        </w:rPr>
         <w:pict w14:anchorId="76929789">
           <v:rect id="_x0000_i1131" style="width:0;height:1.5pt" o:hralign="center" o:hrstd="t" o:hr="t" fillcolor="#a0a0a0" stroked="f"/>
         </w:pict>
@@ -2566,12 +1575,14 @@
         <w:rPr>
           <w:b/>
           <w:bCs/>
+          <w:highlight w:val="yellow"/>
         </w:rPr>
       </w:pPr>
       <w:r>
         <w:rPr>
           <w:b/>
           <w:bCs/>
+          <w:highlight w:val="yellow"/>
         </w:rPr>
         <w:t>CENÁRIO 2: FLAMENGO MANDANTE (Maracanã)</w:t>
       </w:r>
@@ -2579,12 +1590,16 @@
     <w:p>
       <w:pPr>
         <w:spacing w:after="0" w:line="240" w:lineRule="auto"/>
+        <w:rPr>
+          <w:highlight w:val="yellow"/>
+        </w:rPr>
       </w:pPr>
       <w:r>
         <w:rPr>
           <w:rFonts w:ascii="Segoe UI Emoji" w:hAnsi="Segoe UI Emoji" w:cs="Segoe UI Emoji"/>
           <w:b/>
           <w:bCs/>
+          <w:highlight w:val="yellow"/>
         </w:rPr>
         <w:t>🎲</w:t>
       </w:r>
@@ -2592,6 +1607,7 @@
         <w:rPr>
           <w:b/>
           <w:bCs/>
+          <w:highlight w:val="yellow"/>
         </w:rPr>
         <w:t xml:space="preserve"> PROBABILIDADES CALCULADAS:</w:t>
       </w:r>
@@ -2630,12 +1646,14 @@
               <w:rPr>
                 <w:b/>
                 <w:bCs/>
+                <w:highlight w:val="yellow"/>
               </w:rPr>
             </w:pPr>
             <w:r>
               <w:rPr>
                 <w:b/>
                 <w:bCs/>
+                <w:highlight w:val="yellow"/>
               </w:rPr>
               <w:t>Resultado</w:t>
             </w:r>
@@ -2653,12 +1671,14 @@
               <w:rPr>
                 <w:b/>
                 <w:bCs/>
+                <w:highlight w:val="yellow"/>
               </w:rPr>
             </w:pPr>
             <w:r>
               <w:rPr>
                 <w:b/>
                 <w:bCs/>
+                <w:highlight w:val="yellow"/>
               </w:rPr>
               <w:t>Probabilidade</w:t>
             </w:r>
@@ -2676,12 +1696,14 @@
               <w:rPr>
                 <w:b/>
                 <w:bCs/>
+                <w:highlight w:val="yellow"/>
               </w:rPr>
             </w:pPr>
             <w:r>
               <w:rPr>
                 <w:b/>
                 <w:bCs/>
+                <w:highlight w:val="yellow"/>
               </w:rPr>
               <w:t>Confiança</w:t>
             </w:r>
@@ -2701,11 +1723,15 @@
           <w:p>
             <w:pPr>
               <w:spacing w:after="0" w:line="240" w:lineRule="auto"/>
+              <w:rPr>
+                <w:highlight w:val="yellow"/>
+              </w:rPr>
             </w:pPr>
             <w:r>
               <w:rPr>
                 <w:b/>
                 <w:bCs/>
+                <w:highlight w:val="yellow"/>
               </w:rPr>
               <w:t>Vitória Palmeiras</w:t>
             </w:r>
@@ -2720,11 +1746,15 @@
           <w:p>
             <w:pPr>
               <w:spacing w:after="0" w:line="240" w:lineRule="auto"/>
+              <w:rPr>
+                <w:highlight w:val="yellow"/>
+              </w:rPr>
             </w:pPr>
             <w:r>
               <w:rPr>
                 <w:b/>
                 <w:bCs/>
+                <w:highlight w:val="yellow"/>
               </w:rPr>
               <w:t>18%</w:t>
             </w:r>
@@ -2739,8 +1769,14 @@
           <w:p>
             <w:pPr>
               <w:spacing w:after="0" w:line="240" w:lineRule="auto"/>
+              <w:rPr>
+                <w:highlight w:val="yellow"/>
+              </w:rPr>
             </w:pPr>
             <w:r>
+              <w:rPr>
+                <w:highlight w:val="yellow"/>
+              </w:rPr>
               <w:t>Baixa</w:t>
             </w:r>
           </w:p>
@@ -2759,11 +1795,15 @@
           <w:p>
             <w:pPr>
               <w:spacing w:after="0" w:line="240" w:lineRule="auto"/>
+              <w:rPr>
+                <w:highlight w:val="yellow"/>
+              </w:rPr>
             </w:pPr>
             <w:r>
               <w:rPr>
                 <w:b/>
                 <w:bCs/>
+                <w:highlight w:val="yellow"/>
               </w:rPr>
               <w:t>Empate</w:t>
             </w:r>
@@ -2778,11 +1818,15 @@
           <w:p>
             <w:pPr>
               <w:spacing w:after="0" w:line="240" w:lineRule="auto"/>
+              <w:rPr>
+                <w:highlight w:val="yellow"/>
+              </w:rPr>
             </w:pPr>
             <w:r>
               <w:rPr>
                 <w:b/>
                 <w:bCs/>
+                <w:highlight w:val="yellow"/>
               </w:rPr>
               <w:t>24%</w:t>
             </w:r>
@@ -2797,8 +1841,14 @@
           <w:p>
             <w:pPr>
               <w:spacing w:after="0" w:line="240" w:lineRule="auto"/>
+              <w:rPr>
+                <w:highlight w:val="yellow"/>
+              </w:rPr>
             </w:pPr>
             <w:r>
+              <w:rPr>
+                <w:highlight w:val="yellow"/>
+              </w:rPr>
               <w:t>Média</w:t>
             </w:r>
           </w:p>
@@ -2817,11 +1867,15 @@
           <w:p>
             <w:pPr>
               <w:spacing w:after="0" w:line="240" w:lineRule="auto"/>
+              <w:rPr>
+                <w:highlight w:val="yellow"/>
+              </w:rPr>
             </w:pPr>
             <w:r>
               <w:rPr>
                 <w:b/>
                 <w:bCs/>
+                <w:highlight w:val="yellow"/>
               </w:rPr>
               <w:t>Vitória Flamengo</w:t>
             </w:r>
@@ -2836,11 +1890,15 @@
           <w:p>
             <w:pPr>
               <w:spacing w:after="0" w:line="240" w:lineRule="auto"/>
+              <w:rPr>
+                <w:highlight w:val="yellow"/>
+              </w:rPr>
             </w:pPr>
             <w:r>
               <w:rPr>
                 <w:b/>
                 <w:bCs/>
+                <w:highlight w:val="yellow"/>
               </w:rPr>
               <w:t>58%</w:t>
             </w:r>
@@ -2855,8 +1913,14 @@
           <w:p>
             <w:pPr>
               <w:spacing w:after="0" w:line="240" w:lineRule="auto"/>
+              <w:rPr>
+                <w:highlight w:val="yellow"/>
+              </w:rPr>
             </w:pPr>
             <w:r>
+              <w:rPr>
+                <w:highlight w:val="yellow"/>
+              </w:rPr>
               <w:t>Muito Alta</w:t>
             </w:r>
           </w:p>
@@ -2866,11 +1930,15 @@
     <w:p>
       <w:pPr>
         <w:spacing w:after="0" w:line="240" w:lineRule="auto"/>
+        <w:rPr>
+          <w:highlight w:val="yellow"/>
+        </w:rPr>
       </w:pPr>
       <w:r>
         <w:rPr>
           <w:b/>
           <w:bCs/>
+          <w:highlight w:val="yellow"/>
         </w:rPr>
         <w:t>Justificativa:</w:t>
       </w:r>
@@ -2882,8 +1950,14 @@
           <w:numId w:val="19"/>
         </w:numPr>
         <w:spacing w:after="0" w:line="240" w:lineRule="auto"/>
-      </w:pPr>
-      <w:r>
+        <w:rPr>
+          <w:highlight w:val="yellow"/>
+        </w:rPr>
+      </w:pPr>
+      <w:r>
+        <w:rPr>
+          <w:highlight w:val="yellow"/>
+        </w:rPr>
         <w:t>Fator casa do Flamengo (76% geral) + domínio histórico no Maracanã contra Palmeiras (74%) = altíssima probabilidade de vitória</w:t>
       </w:r>
     </w:p>
@@ -2894,8 +1968,14 @@
           <w:numId w:val="19"/>
         </w:numPr>
         <w:spacing w:after="0" w:line="240" w:lineRule="auto"/>
-      </w:pPr>
-      <w:r>
+        <w:rPr>
+          <w:highlight w:val="yellow"/>
+        </w:rPr>
+      </w:pPr>
+      <w:r>
+        <w:rPr>
+          <w:highlight w:val="yellow"/>
+        </w:rPr>
         <w:t>Palmeiras venceu apenas 1 dos últimos 9 jogos no Maracanã (11%)</w:t>
       </w:r>
     </w:p>
@@ -2906,8 +1986,14 @@
           <w:numId w:val="19"/>
         </w:numPr>
         <w:spacing w:after="0" w:line="240" w:lineRule="auto"/>
-      </w:pPr>
-      <w:r>
+        <w:rPr>
+          <w:highlight w:val="yellow"/>
+        </w:rPr>
+      </w:pPr>
+      <w:r>
+        <w:rPr>
+          <w:highlight w:val="yellow"/>
+        </w:rPr>
         <w:t>Flamengo não perdeu em casa nesta temporada (invicto)</w:t>
       </w:r>
     </w:p>
@@ -2918,23 +2004,36 @@
           <w:numId w:val="19"/>
         </w:numPr>
         <w:spacing w:after="0" w:line="240" w:lineRule="auto"/>
+        <w:rPr>
+          <w:highlight w:val="yellow"/>
+        </w:rPr>
       </w:pPr>
       <w:r>
         <w:rPr>
           <w:b/>
           <w:bCs/>
+          <w:highlight w:val="yellow"/>
         </w:rPr>
         <w:t>Resultado mais provável:</w:t>
       </w:r>
       <w:r>
+        <w:rPr>
+          <w:highlight w:val="yellow"/>
+        </w:rPr>
         <w:t xml:space="preserve"> Vitória do Flamengo por 2+ gols de diferença</w:t>
       </w:r>
     </w:p>
     <w:p>
       <w:pPr>
         <w:spacing w:after="0" w:line="240" w:lineRule="auto"/>
-      </w:pPr>
-      <w:r>
+        <w:rPr>
+          <w:highlight w:val="yellow"/>
+        </w:rPr>
+      </w:pPr>
+      <w:r>
+        <w:rPr>
+          <w:highlight w:val="yellow"/>
+        </w:rPr>
         <w:pict w14:anchorId="70CC55EF">
           <v:rect id="_x0000_i1132" style="width:0;height:1.5pt" o:hralign="center" o:hrstd="t" o:hr="t" fillcolor="#a0a0a0" stroked="f"/>
         </w:pict>
@@ -2946,6 +2045,7 @@
         <w:rPr>
           <w:b/>
           <w:bCs/>
+          <w:highlight w:val="yellow"/>
         </w:rPr>
       </w:pPr>
       <w:r>
@@ -2953,6 +2053,7 @@
           <w:rFonts w:ascii="Segoe UI Emoji" w:hAnsi="Segoe UI Emoji" w:cs="Segoe UI Emoji"/>
           <w:b/>
           <w:bCs/>
+          <w:highlight w:val="yellow"/>
         </w:rPr>
         <w:t>🎯</w:t>
       </w:r>
@@ -2960,6 +2061,7 @@
         <w:rPr>
           <w:b/>
           <w:bCs/>
+          <w:highlight w:val="yellow"/>
         </w:rPr>
         <w:t xml:space="preserve"> ANÁLISE DE EQUILÍBRIO - RESUMO EXECUTIVO</w:t>
       </w:r>
@@ -2967,30 +2069,42 @@
     <w:p>
       <w:pPr>
         <w:spacing w:after="0" w:line="240" w:lineRule="auto"/>
+        <w:rPr>
+          <w:highlight w:val="yellow"/>
+        </w:rPr>
       </w:pPr>
       <w:r>
         <w:rPr>
           <w:b/>
           <w:bCs/>
+          <w:highlight w:val="yellow"/>
         </w:rPr>
         <w:t>EQUILÍBRIO GERAL DO CONFRONTO:</w:t>
       </w:r>
       <w:r>
+        <w:rPr>
+          <w:highlight w:val="yellow"/>
+        </w:rPr>
         <w:t xml:space="preserve"> </w:t>
       </w:r>
       <w:r>
         <w:rPr>
           <w:rFonts w:ascii="Segoe UI Emoji" w:hAnsi="Segoe UI Emoji" w:cs="Segoe UI Emoji"/>
+          <w:highlight w:val="yellow"/>
         </w:rPr>
         <w:t>🟡</w:t>
       </w:r>
       <w:r>
+        <w:rPr>
+          <w:highlight w:val="yellow"/>
+        </w:rPr>
         <w:t xml:space="preserve"> </w:t>
       </w:r>
       <w:r>
         <w:rPr>
           <w:b/>
           <w:bCs/>
+          <w:highlight w:val="yellow"/>
         </w:rPr>
         <w:t>EQUILIBRADO COM MANDO</w:t>
       </w:r>
@@ -3002,21 +2116,30 @@
           <w:numId w:val="20"/>
         </w:numPr>
         <w:spacing w:after="0" w:line="240" w:lineRule="auto"/>
+        <w:rPr>
+          <w:highlight w:val="yellow"/>
+        </w:rPr>
       </w:pPr>
       <w:r>
         <w:rPr>
           <w:b/>
           <w:bCs/>
-        </w:rPr>
+          <w:highlight w:val="yellow"/>
+        </w:rPr>
+        <w:lastRenderedPageBreak/>
         <w:t>No Allianz Parque:</w:t>
       </w:r>
       <w:r>
+        <w:rPr>
+          <w:highlight w:val="yellow"/>
+        </w:rPr>
         <w:t xml:space="preserve"> 35% Palmeiras | 32% Empate | 33% Flamengo → </w:t>
       </w:r>
       <w:r>
         <w:rPr>
           <w:b/>
           <w:bCs/>
+          <w:highlight w:val="yellow"/>
         </w:rPr>
         <w:t>TOTALMENTE EQUILIBRADO</w:t>
       </w:r>
@@ -3028,21 +2151,29 @@
           <w:numId w:val="20"/>
         </w:numPr>
         <w:spacing w:after="0" w:line="240" w:lineRule="auto"/>
+        <w:rPr>
+          <w:highlight w:val="yellow"/>
+        </w:rPr>
       </w:pPr>
       <w:r>
         <w:rPr>
           <w:b/>
           <w:bCs/>
+          <w:highlight w:val="yellow"/>
         </w:rPr>
         <w:t>No Maracanã:</w:t>
       </w:r>
       <w:r>
+        <w:rPr>
+          <w:highlight w:val="yellow"/>
+        </w:rPr>
         <w:t xml:space="preserve"> 18% Palmeiras | 24% Empate | 58% Flamengo → </w:t>
       </w:r>
       <w:r>
         <w:rPr>
           <w:b/>
           <w:bCs/>
+          <w:highlight w:val="yellow"/>
         </w:rPr>
         <w:t>DESEQUILIBRADO PRÓ-FLAMENGO</w:t>
       </w:r>
@@ -3050,24 +2181,35 @@
     <w:p>
       <w:pPr>
         <w:spacing w:after="0" w:line="240" w:lineRule="auto"/>
+        <w:rPr>
+          <w:highlight w:val="yellow"/>
+        </w:rPr>
       </w:pPr>
       <w:r>
         <w:rPr>
           <w:b/>
           <w:bCs/>
+          <w:highlight w:val="yellow"/>
         </w:rPr>
         <w:t>TENDÊNCIA:</w:t>
       </w:r>
       <w:r>
+        <w:rPr>
+          <w:highlight w:val="yellow"/>
+        </w:rPr>
         <w:t xml:space="preserve"> </w:t>
       </w:r>
       <w:r>
         <w:rPr>
           <w:rFonts w:ascii="Segoe UI Emoji" w:hAnsi="Segoe UI Emoji" w:cs="Segoe UI Emoji"/>
+          <w:highlight w:val="yellow"/>
         </w:rPr>
         <w:t>📊</w:t>
       </w:r>
       <w:r>
+        <w:rPr>
+          <w:highlight w:val="yellow"/>
+        </w:rPr>
         <w:t xml:space="preserve"> O confronto está pendendo para o Flamengo nos últimos 2-3 anos, especialmente:</w:t>
       </w:r>
     </w:p>
@@ -3078,18 +2220,28 @@
           <w:numId w:val="21"/>
         </w:numPr>
         <w:spacing w:after="0" w:line="240" w:lineRule="auto"/>
-      </w:pPr>
-      <w:r>
+        <w:rPr>
+          <w:highlight w:val="yellow"/>
+        </w:rPr>
+      </w:pPr>
+      <w:r>
+        <w:rPr>
+          <w:highlight w:val="yellow"/>
+        </w:rPr>
         <w:t xml:space="preserve">No Maracanã: </w:t>
       </w:r>
       <w:r>
         <w:rPr>
           <w:b/>
           <w:bCs/>
+          <w:highlight w:val="yellow"/>
         </w:rPr>
         <w:t>Domínio absoluto Flamengo</w:t>
       </w:r>
       <w:r>
+        <w:rPr>
+          <w:highlight w:val="yellow"/>
+        </w:rPr>
         <w:t xml:space="preserve"> (74% aproveitamento)</w:t>
       </w:r>
     </w:p>
@@ -3100,49 +2252,70 @@
           <w:numId w:val="21"/>
         </w:numPr>
         <w:spacing w:after="0" w:line="240" w:lineRule="auto"/>
-      </w:pPr>
-      <w:r>
-        <w:lastRenderedPageBreak/>
+        <w:rPr>
+          <w:highlight w:val="yellow"/>
+        </w:rPr>
+      </w:pPr>
+      <w:r>
+        <w:rPr>
+          <w:highlight w:val="yellow"/>
+        </w:rPr>
         <w:t xml:space="preserve">No Allianz: </w:t>
       </w:r>
       <w:r>
         <w:rPr>
           <w:b/>
           <w:bCs/>
+          <w:highlight w:val="yellow"/>
         </w:rPr>
         <w:t>Equilíbrio com leve tendência Flamengo</w:t>
       </w:r>
       <w:r>
+        <w:rPr>
+          <w:highlight w:val="yellow"/>
+        </w:rPr>
         <w:t xml:space="preserve"> (momento recente)</w:t>
       </w:r>
     </w:p>
     <w:p>
       <w:pPr>
         <w:spacing w:after="0" w:line="240" w:lineRule="auto"/>
+        <w:rPr>
+          <w:highlight w:val="yellow"/>
+        </w:rPr>
       </w:pPr>
       <w:r>
         <w:rPr>
           <w:b/>
           <w:bCs/>
+          <w:highlight w:val="yellow"/>
         </w:rPr>
         <w:t>FATOR DECISIVO:</w:t>
       </w:r>
       <w:r>
+        <w:rPr>
+          <w:highlight w:val="yellow"/>
+        </w:rPr>
         <w:t xml:space="preserve"> </w:t>
       </w:r>
       <w:r>
         <w:rPr>
           <w:rFonts w:ascii="Segoe UI Emoji" w:hAnsi="Segoe UI Emoji" w:cs="Segoe UI Emoji"/>
+          <w:highlight w:val="yellow"/>
         </w:rPr>
         <w:t>🏠</w:t>
       </w:r>
       <w:r>
+        <w:rPr>
+          <w:highlight w:val="yellow"/>
+        </w:rPr>
         <w:t xml:space="preserve"> </w:t>
       </w:r>
       <w:r>
         <w:rPr>
           <w:b/>
           <w:bCs/>
+          <w:highlight w:val="yellow"/>
         </w:rPr>
         <w:t>O MANDO DE CAMPO É O ELEMENTO MAIS IMPORTANTE NESTE CONFRONTO</w:t>
       </w:r>
@@ -3154,8 +2327,14 @@
           <w:numId w:val="22"/>
         </w:numPr>
         <w:spacing w:after="0" w:line="240" w:lineRule="auto"/>
-      </w:pPr>
-      <w:r>
+        <w:rPr>
+          <w:highlight w:val="yellow"/>
+        </w:rPr>
+      </w:pPr>
+      <w:r>
+        <w:rPr>
+          <w:highlight w:val="yellow"/>
+        </w:rPr>
         <w:t>Se Flamengo joga em casa → Vitória Flamengo (58% de confiança)</w:t>
       </w:r>
     </w:p>
@@ -3166,16 +2345,28 @@
           <w:numId w:val="22"/>
         </w:numPr>
         <w:spacing w:after="0" w:line="240" w:lineRule="auto"/>
-      </w:pPr>
-      <w:r>
+        <w:rPr>
+          <w:highlight w:val="yellow"/>
+        </w:rPr>
+      </w:pPr>
+      <w:r>
+        <w:rPr>
+          <w:highlight w:val="yellow"/>
+        </w:rPr>
         <w:t>Se Palmeiras joga em casa → Resultado indefinido, qualquer resultado é possível</w:t>
       </w:r>
     </w:p>
     <w:p>
       <w:pPr>
         <w:spacing w:after="0" w:line="240" w:lineRule="auto"/>
-      </w:pPr>
-      <w:r>
+        <w:rPr>
+          <w:highlight w:val="yellow"/>
+        </w:rPr>
+      </w:pPr>
+      <w:r>
+        <w:rPr>
+          <w:highlight w:val="yellow"/>
+        </w:rPr>
         <w:pict w14:anchorId="6A0992B4">
           <v:rect id="_x0000_i1133" style="width:0;height:1.5pt" o:hralign="center" o:hrstd="t" o:hr="t" fillcolor="#a0a0a0" stroked="f"/>
         </w:pict>
@@ -3187,6 +2378,7 @@
         <w:rPr>
           <w:b/>
           <w:bCs/>
+          <w:highlight w:val="yellow"/>
         </w:rPr>
       </w:pPr>
       <w:r>
@@ -3194,6 +2386,7 @@
           <w:rFonts w:ascii="Segoe UI Emoji" w:hAnsi="Segoe UI Emoji" w:cs="Segoe UI Emoji"/>
           <w:b/>
           <w:bCs/>
+          <w:highlight w:val="yellow"/>
         </w:rPr>
         <w:t>💡</w:t>
       </w:r>
@@ -3201,6 +2394,7 @@
         <w:rPr>
           <w:b/>
           <w:bCs/>
+          <w:highlight w:val="yellow"/>
         </w:rPr>
         <w:t xml:space="preserve"> RECOMENDAÇÃO FINAL PARA LOTECA</w:t>
       </w:r>
@@ -3208,11 +2402,15 @@
     <w:p>
       <w:pPr>
         <w:spacing w:after="0" w:line="240" w:lineRule="auto"/>
+        <w:rPr>
+          <w:highlight w:val="yellow"/>
+        </w:rPr>
       </w:pPr>
       <w:r>
         <w:rPr>
           <w:b/>
           <w:bCs/>
+          <w:highlight w:val="yellow"/>
         </w:rPr>
         <w:t>SE PALMEIRAS MANDANTE:</w:t>
       </w:r>
@@ -3224,24 +2422,35 @@
           <w:numId w:val="23"/>
         </w:numPr>
         <w:spacing w:after="0" w:line="240" w:lineRule="auto"/>
+        <w:rPr>
+          <w:highlight w:val="yellow"/>
+        </w:rPr>
       </w:pPr>
       <w:r>
         <w:rPr>
           <w:rFonts w:ascii="Segoe UI Emoji" w:hAnsi="Segoe UI Emoji" w:cs="Segoe UI Emoji"/>
+          <w:highlight w:val="yellow"/>
         </w:rPr>
         <w:t>✅</w:t>
       </w:r>
       <w:r>
+        <w:rPr>
+          <w:highlight w:val="yellow"/>
+        </w:rPr>
         <w:t xml:space="preserve"> </w:t>
       </w:r>
       <w:r>
         <w:rPr>
           <w:b/>
           <w:bCs/>
+          <w:highlight w:val="yellow"/>
         </w:rPr>
         <w:t>Aposta principal:</w:t>
       </w:r>
       <w:r>
+        <w:rPr>
+          <w:highlight w:val="yellow"/>
+        </w:rPr>
         <w:t xml:space="preserve"> COLUNA DO MEIO (Empate) - 32% de probabilidade</w:t>
       </w:r>
     </w:p>
@@ -3252,24 +2461,35 @@
           <w:numId w:val="23"/>
         </w:numPr>
         <w:spacing w:after="0" w:line="240" w:lineRule="auto"/>
+        <w:rPr>
+          <w:highlight w:val="yellow"/>
+        </w:rPr>
       </w:pPr>
       <w:r>
         <w:rPr>
           <w:rFonts w:ascii="Segoe UI Emoji" w:hAnsi="Segoe UI Emoji" w:cs="Segoe UI Emoji"/>
+          <w:highlight w:val="yellow"/>
         </w:rPr>
         <w:t>✅</w:t>
       </w:r>
       <w:r>
+        <w:rPr>
+          <w:highlight w:val="yellow"/>
+        </w:rPr>
         <w:t xml:space="preserve"> </w:t>
       </w:r>
       <w:r>
         <w:rPr>
           <w:b/>
           <w:bCs/>
+          <w:highlight w:val="yellow"/>
         </w:rPr>
         <w:t>Aposta alternativa:</w:t>
       </w:r>
       <w:r>
+        <w:rPr>
+          <w:highlight w:val="yellow"/>
+        </w:rPr>
         <w:t xml:space="preserve"> DUPLO (Empate ou Flamengo) - 65% coberto</w:t>
       </w:r>
     </w:p>
@@ -3280,35 +2500,50 @@
           <w:numId w:val="23"/>
         </w:numPr>
         <w:spacing w:after="0" w:line="240" w:lineRule="auto"/>
+        <w:rPr>
+          <w:highlight w:val="yellow"/>
+        </w:rPr>
       </w:pPr>
       <w:r>
         <w:rPr>
           <w:rFonts w:ascii="Segoe UI Emoji" w:hAnsi="Segoe UI Emoji" w:cs="Segoe UI Emoji"/>
+          <w:highlight w:val="yellow"/>
         </w:rPr>
         <w:t>⚠️</w:t>
       </w:r>
       <w:r>
+        <w:rPr>
+          <w:highlight w:val="yellow"/>
+        </w:rPr>
         <w:t xml:space="preserve"> </w:t>
       </w:r>
       <w:r>
         <w:rPr>
           <w:b/>
           <w:bCs/>
+          <w:highlight w:val="yellow"/>
         </w:rPr>
         <w:t>Risco:</w:t>
       </w:r>
       <w:r>
+        <w:rPr>
+          <w:highlight w:val="yellow"/>
+        </w:rPr>
         <w:t xml:space="preserve"> Vitória simples Palmeiras tem apenas 35% - não confie totalmente no fator casa</w:t>
       </w:r>
     </w:p>
     <w:p>
       <w:pPr>
         <w:spacing w:after="0" w:line="240" w:lineRule="auto"/>
+        <w:rPr>
+          <w:highlight w:val="yellow"/>
+        </w:rPr>
       </w:pPr>
       <w:r>
         <w:rPr>
           <w:b/>
           <w:bCs/>
+          <w:highlight w:val="yellow"/>
         </w:rPr>
         <w:t>SE FLAMENGO MANDANTE:</w:t>
       </w:r>
@@ -3320,24 +2555,35 @@
           <w:numId w:val="24"/>
         </w:numPr>
         <w:spacing w:after="0" w:line="240" w:lineRule="auto"/>
+        <w:rPr>
+          <w:highlight w:val="yellow"/>
+        </w:rPr>
       </w:pPr>
       <w:r>
         <w:rPr>
           <w:rFonts w:ascii="Segoe UI Emoji" w:hAnsi="Segoe UI Emoji" w:cs="Segoe UI Emoji"/>
+          <w:highlight w:val="yellow"/>
         </w:rPr>
         <w:t>✅</w:t>
       </w:r>
       <w:r>
+        <w:rPr>
+          <w:highlight w:val="yellow"/>
+        </w:rPr>
         <w:t xml:space="preserve"> </w:t>
       </w:r>
       <w:r>
         <w:rPr>
           <w:b/>
           <w:bCs/>
+          <w:highlight w:val="yellow"/>
         </w:rPr>
         <w:t>Aposta principal:</w:t>
       </w:r>
       <w:r>
+        <w:rPr>
+          <w:highlight w:val="yellow"/>
+        </w:rPr>
         <w:t xml:space="preserve"> COLUNA 2 (Vitória Flamengo) - 58% de probabilidade</w:t>
       </w:r>
     </w:p>
@@ -3348,24 +2594,35 @@
           <w:numId w:val="24"/>
         </w:numPr>
         <w:spacing w:after="0" w:line="240" w:lineRule="auto"/>
+        <w:rPr>
+          <w:highlight w:val="yellow"/>
+        </w:rPr>
       </w:pPr>
       <w:r>
         <w:rPr>
           <w:rFonts w:ascii="Segoe UI Emoji" w:hAnsi="Segoe UI Emoji" w:cs="Segoe UI Emoji"/>
+          <w:highlight w:val="yellow"/>
         </w:rPr>
         <w:t>✅</w:t>
       </w:r>
       <w:r>
+        <w:rPr>
+          <w:highlight w:val="yellow"/>
+        </w:rPr>
         <w:t xml:space="preserve"> </w:t>
       </w:r>
       <w:r>
         <w:rPr>
           <w:b/>
           <w:bCs/>
+          <w:highlight w:val="yellow"/>
         </w:rPr>
         <w:t>Confiança:</w:t>
       </w:r>
       <w:r>
+        <w:rPr>
+          <w:highlight w:val="yellow"/>
+        </w:rPr>
         <w:t xml:space="preserve"> ALTA - Estatísticas fortemente favoráveis</w:t>
       </w:r>
     </w:p>
@@ -3376,32 +2633,49 @@
           <w:numId w:val="24"/>
         </w:numPr>
         <w:spacing w:after="0" w:line="240" w:lineRule="auto"/>
+        <w:rPr>
+          <w:highlight w:val="yellow"/>
+        </w:rPr>
       </w:pPr>
       <w:r>
         <w:rPr>
           <w:rFonts w:ascii="Segoe UI Emoji" w:hAnsi="Segoe UI Emoji" w:cs="Segoe UI Emoji"/>
+          <w:highlight w:val="yellow"/>
         </w:rPr>
         <w:t>✅</w:t>
       </w:r>
       <w:r>
+        <w:rPr>
+          <w:highlight w:val="yellow"/>
+        </w:rPr>
         <w:t xml:space="preserve"> </w:t>
       </w:r>
       <w:r>
         <w:rPr>
           <w:b/>
           <w:bCs/>
+          <w:highlight w:val="yellow"/>
         </w:rPr>
         <w:t>Complemento:</w:t>
       </w:r>
       <w:r>
+        <w:rPr>
+          <w:highlight w:val="yellow"/>
+        </w:rPr>
         <w:t xml:space="preserve"> Over 2.5 gols (Flamengo costuma golear em casa)</w:t>
       </w:r>
     </w:p>
     <w:p>
       <w:pPr>
         <w:spacing w:after="0" w:line="240" w:lineRule="auto"/>
-      </w:pPr>
-      <w:r>
+        <w:rPr>
+          <w:highlight w:val="yellow"/>
+        </w:rPr>
+      </w:pPr>
+      <w:r>
+        <w:rPr>
+          <w:highlight w:val="yellow"/>
+        </w:rPr>
         <w:pict w14:anchorId="0C4DFE5A">
           <v:rect id="_x0000_i1134" style="width:0;height:1.5pt" o:hralign="center" o:hrstd="t" o:hr="t" fillcolor="#a0a0a0" stroked="f"/>
         </w:pict>
@@ -3410,11 +2684,15 @@
     <w:p>
       <w:pPr>
         <w:spacing w:after="0" w:line="240" w:lineRule="auto"/>
+        <w:rPr>
+          <w:highlight w:val="yellow"/>
+        </w:rPr>
       </w:pPr>
       <w:r>
         <w:rPr>
           <w:b/>
           <w:bCs/>
+          <w:highlight w:val="yellow"/>
         </w:rPr>
         <w:t>Pronto, amigão! Agora a análise está completa com:</w:t>
       </w:r>
@@ -3426,14 +2704,21 @@
           <w:numId w:val="25"/>
         </w:numPr>
         <w:spacing w:after="0" w:line="240" w:lineRule="auto"/>
+        <w:rPr>
+          <w:highlight w:val="yellow"/>
+        </w:rPr>
       </w:pPr>
       <w:r>
         <w:rPr>
           <w:rFonts w:ascii="Segoe UI Emoji" w:hAnsi="Segoe UI Emoji" w:cs="Segoe UI Emoji"/>
+          <w:highlight w:val="yellow"/>
         </w:rPr>
         <w:t>✅</w:t>
       </w:r>
       <w:r>
+        <w:rPr>
+          <w:highlight w:val="yellow"/>
+        </w:rPr>
         <w:t xml:space="preserve"> Probabilidades estatísticas detalhadas por cenário</w:t>
       </w:r>
     </w:p>
@@ -3444,14 +2729,21 @@
           <w:numId w:val="25"/>
         </w:numPr>
         <w:spacing w:after="0" w:line="240" w:lineRule="auto"/>
+        <w:rPr>
+          <w:highlight w:val="yellow"/>
+        </w:rPr>
       </w:pPr>
       <w:r>
         <w:rPr>
           <w:rFonts w:ascii="Segoe UI Emoji" w:hAnsi="Segoe UI Emoji" w:cs="Segoe UI Emoji"/>
+          <w:highlight w:val="yellow"/>
         </w:rPr>
         <w:t>✅</w:t>
       </w:r>
       <w:r>
+        <w:rPr>
+          <w:highlight w:val="yellow"/>
+        </w:rPr>
         <w:t xml:space="preserve"> Análise de fator casa (mandante e visitante para ambos)</w:t>
       </w:r>
     </w:p>
@@ -3462,15 +2754,1717 @@
           <w:numId w:val="25"/>
         </w:numPr>
         <w:spacing w:after="0" w:line="240" w:lineRule="auto"/>
+        <w:rPr>
+          <w:highlight w:val="yellow"/>
+        </w:rPr>
       </w:pPr>
       <w:r>
         <w:rPr>
           <w:rFonts w:ascii="Segoe UI Emoji" w:hAnsi="Segoe UI Emoji" w:cs="Segoe UI Emoji"/>
+          <w:highlight w:val="yellow"/>
         </w:rPr>
         <w:t>✅</w:t>
       </w:r>
       <w:r>
+        <w:rPr>
+          <w:highlight w:val="yellow"/>
+        </w:rPr>
         <w:t xml:space="preserve"> Análise de equilíbrio do confronto com tendências</w:t>
+      </w:r>
+    </w:p>
+    <w:p/>
+    <w:p/>
+    <w:p>
+      <w:pPr>
+        <w:spacing w:after="0" w:line="240" w:lineRule="auto"/>
+        <w:jc w:val="center"/>
+        <w:rPr>
+          <w:b/>
+          <w:bCs/>
+          <w:highlight w:val="green"/>
+        </w:rPr>
+      </w:pPr>
+      <w:r>
+        <w:rPr>
+          <w:b/>
+          <w:bCs/>
+          <w:highlight w:val="green"/>
+        </w:rPr>
+        <w:t>INTERNACIONAL E SPORT</w:t>
+      </w:r>
+    </w:p>
+    <w:p>
+      <w:pPr>
+        <w:spacing w:after="0" w:line="240" w:lineRule="auto"/>
+        <w:jc w:val="center"/>
+        <w:rPr>
+          <w:b/>
+          <w:bCs/>
+          <w:highlight w:val="green"/>
+        </w:rPr>
+      </w:pPr>
+      <w:r>
+        <w:rPr>
+          <w:b/>
+          <w:bCs/>
+          <w:highlight w:val="green"/>
+        </w:rPr>
+        <w:pict w14:anchorId="7E6773B3">
+          <v:rect id="_x0000_i1174" style="width:0;height:1.5pt" o:hralign="center" o:hrstd="t" o:hr="t" fillcolor="#a0a0a0" stroked="f"/>
+        </w:pict>
+      </w:r>
+    </w:p>
+    <w:p>
+      <w:pPr>
+        <w:spacing w:after="0" w:line="240" w:lineRule="auto"/>
+        <w:rPr>
+          <w:highlight w:val="green"/>
+        </w:rPr>
+      </w:pPr>
+      <w:r>
+        <w:rPr>
+          <w:rFonts w:ascii="Segoe UI Emoji" w:hAnsi="Segoe UI Emoji" w:cs="Segoe UI Emoji"/>
+          <w:highlight w:val="green"/>
+        </w:rPr>
+        <w:t>📊</w:t>
+      </w:r>
+      <w:r>
+        <w:rPr>
+          <w:highlight w:val="green"/>
+        </w:rPr>
+        <w:t xml:space="preserve"> ANÁLISE ESTATÍSTICA COMPLETA: INTERNACIONAL X SPORT</w:t>
+      </w:r>
+    </w:p>
+    <w:p>
+      <w:pPr>
+        <w:rPr>
+          <w:highlight w:val="green"/>
+        </w:rPr>
+      </w:pPr>
+      <w:r>
+        <w:rPr>
+          <w:rFonts w:ascii="Segoe UI Emoji" w:hAnsi="Segoe UI Emoji" w:cs="Segoe UI Emoji"/>
+          <w:highlight w:val="green"/>
+        </w:rPr>
+        <w:t>🎯</w:t>
+      </w:r>
+      <w:r>
+        <w:rPr>
+          <w:highlight w:val="green"/>
+        </w:rPr>
+        <w:t xml:space="preserve"> PANORAMA GERAL DO CONFRONTO</w:t>
+      </w:r>
+    </w:p>
+    <w:p>
+      <w:pPr>
+        <w:rPr>
+          <w:highlight w:val="green"/>
+        </w:rPr>
+      </w:pPr>
+      <w:r>
+        <w:rPr>
+          <w:highlight w:val="green"/>
+        </w:rPr>
+        <w:t>O confronto entre Internacional e Sport tem sido marcado por um equilíbrio notável ao longo da história, com uma leve vantagem para o Internacional. Em um total de 20 confrontos diretos, o Internacional conquistou 8 vitórias (40%), o Sport obteve 5 vitórias (25%), e houve 7 empates (35%).</w:t>
+      </w:r>
+    </w:p>
+    <w:p>
+      <w:pPr>
+        <w:rPr>
+          <w:highlight w:val="green"/>
+        </w:rPr>
+      </w:pPr>
+      <w:r>
+        <w:rPr>
+          <w:highlight w:val="green"/>
+        </w:rPr>
+        <w:t>Destaque importante: Nos últimos 5 jogos, o Internacional venceu 2, empatou 2 e o Sport venceu 1. Isso sugere um equilíbrio recente, mas com o Internacional conseguindo pontuar na maioria dos jogos.</w:t>
+      </w:r>
+    </w:p>
+    <w:p>
+      <w:pPr>
+        <w:rPr>
+          <w:highlight w:val="green"/>
+        </w:rPr>
+      </w:pPr>
+      <w:r>
+        <w:rPr>
+          <w:rFonts w:ascii="Segoe UI Emoji" w:hAnsi="Segoe UI Emoji" w:cs="Segoe UI Emoji"/>
+          <w:highlight w:val="green"/>
+        </w:rPr>
+        <w:lastRenderedPageBreak/>
+        <w:t>🏠</w:t>
+      </w:r>
+      <w:r>
+        <w:rPr>
+          <w:highlight w:val="green"/>
+        </w:rPr>
+        <w:t xml:space="preserve"> FATOR CASA</w:t>
+      </w:r>
+    </w:p>
+    <w:p>
+      <w:pPr>
+        <w:rPr>
+          <w:highlight w:val="green"/>
+        </w:rPr>
+      </w:pPr>
+      <w:r>
+        <w:rPr>
+          <w:highlight w:val="green"/>
+        </w:rPr>
+        <w:t>INTERNACIONAL (Mandante):</w:t>
+      </w:r>
+    </w:p>
+    <w:p>
+      <w:pPr>
+        <w:rPr>
+          <w:highlight w:val="green"/>
+        </w:rPr>
+      </w:pPr>
+      <w:r>
+        <w:rPr>
+          <w:highlight w:val="green"/>
+        </w:rPr>
+        <w:t>•Aproveitamento geral como mandante: 50% (5V, 5E, 4D em 14 jogos em casa).</w:t>
+      </w:r>
+    </w:p>
+    <w:p>
+      <w:pPr>
+        <w:rPr>
+          <w:highlight w:val="green"/>
+        </w:rPr>
+      </w:pPr>
+      <w:r>
+        <w:rPr>
+          <w:highlight w:val="green"/>
+        </w:rPr>
+        <w:t>•Aproveitamento contra Sport em casa: Em 9 jogos como mandante contra o Sport, o Internacional venceu 4, empatou 4 e perdeu 1. Isso representa um aproveitamento de aproximadamente 67% (vitórias + empates).</w:t>
+      </w:r>
+    </w:p>
+    <w:p>
+      <w:pPr>
+        <w:rPr>
+          <w:highlight w:val="green"/>
+        </w:rPr>
+      </w:pPr>
+      <w:r>
+        <w:rPr>
+          <w:highlight w:val="green"/>
+        </w:rPr>
+        <w:t>•Análise: O Internacional demonstra solidez em casa, e contra o Sport, seu desempenho é ainda mais favorável, com uma alta taxa de jogos sem derrota. O fator casa é FAVORÁVEL.</w:t>
+      </w:r>
+    </w:p>
+    <w:p>
+      <w:pPr>
+        <w:rPr>
+          <w:highlight w:val="green"/>
+        </w:rPr>
+      </w:pPr>
+      <w:r>
+        <w:rPr>
+          <w:highlight w:val="green"/>
+        </w:rPr>
+        <w:t>SPORT (Visitante quando joga no Beira-Rio):</w:t>
+      </w:r>
+    </w:p>
+    <w:p>
+      <w:pPr>
+        <w:rPr>
+          <w:highlight w:val="green"/>
+        </w:rPr>
+      </w:pPr>
+      <w:r>
+        <w:rPr>
+          <w:highlight w:val="green"/>
+        </w:rPr>
+        <w:t>•Aproveitamento geral como visitante: 18% (1V, 4E, 8D em 13 jogos fora de casa).</w:t>
+      </w:r>
+    </w:p>
+    <w:p>
+      <w:pPr>
+        <w:rPr>
+          <w:highlight w:val="green"/>
+        </w:rPr>
+      </w:pPr>
+      <w:r>
+        <w:rPr>
+          <w:highlight w:val="green"/>
+        </w:rPr>
+        <w:t>•Aproveitamento contra Internacional fora: Em 9 jogos como visitante contra o Internacional, o Sport venceu 1, empatou 4 e perdeu 4. Isso representa um aproveitamento de aproximadamente 56% (vitórias + empates).</w:t>
+      </w:r>
+    </w:p>
+    <w:p>
+      <w:pPr>
+        <w:rPr>
+          <w:highlight w:val="green"/>
+        </w:rPr>
+      </w:pPr>
+      <w:r>
+        <w:rPr>
+          <w:highlight w:val="green"/>
+        </w:rPr>
+        <w:t>•Análise: O Sport tem um desempenho fraco como visitante no geral. No Beira-Rio, embora consiga arrancar empates, as vitórias são raras. O fator casa adversário é DESFAVORÁVEL.</w:t>
+      </w:r>
+    </w:p>
+    <w:p>
+      <w:pPr>
+        <w:rPr>
+          <w:highlight w:val="green"/>
+        </w:rPr>
+      </w:pPr>
+      <w:r>
+        <w:rPr>
+          <w:highlight w:val="green"/>
+        </w:rPr>
+        <w:t>SPORT (Mandante):</w:t>
+      </w:r>
+    </w:p>
+    <w:p>
+      <w:pPr>
+        <w:rPr>
+          <w:highlight w:val="green"/>
+        </w:rPr>
+      </w:pPr>
+      <w:r>
+        <w:rPr>
+          <w:highlight w:val="green"/>
+        </w:rPr>
+        <w:t>•Aproveitamento geral como mandante: 25% (1V, 6E, 5D em 12 jogos em casa).</w:t>
+      </w:r>
+    </w:p>
+    <w:p>
+      <w:pPr>
+        <w:rPr>
+          <w:highlight w:val="green"/>
+        </w:rPr>
+      </w:pPr>
+      <w:r>
+        <w:rPr>
+          <w:highlight w:val="green"/>
+        </w:rPr>
+        <w:t>•Aproveitamento contra Internacional em casa: Em 11 jogos como mandante contra o Internacional, o Sport venceu 4, empatou 3 e perdeu 4. Isso representa um aproveitamento de aproximadamente 64% (vitórias + empates).</w:t>
+      </w:r>
+    </w:p>
+    <w:p>
+      <w:pPr>
+        <w:rPr>
+          <w:highlight w:val="green"/>
+        </w:rPr>
+      </w:pPr>
+      <w:r>
+        <w:rPr>
+          <w:highlight w:val="green"/>
+        </w:rPr>
+        <w:t>•Análise: O Sport tem um aproveitamento geral muito baixo em casa. Contra o Internacional, o histórico é mais equilibrado, com um número similar de vitórias e derrotas. O fator casa é PARCIALMENTE FAVORÁVEL, mas não garante domínio.</w:t>
+      </w:r>
+    </w:p>
+    <w:p>
+      <w:pPr>
+        <w:rPr>
+          <w:highlight w:val="green"/>
+        </w:rPr>
+      </w:pPr>
+      <w:r>
+        <w:rPr>
+          <w:highlight w:val="green"/>
+        </w:rPr>
+        <w:t>INTERNACIONAL (Visitante quando joga na Ilha do Retiro/Arena Pernambuco):</w:t>
+      </w:r>
+    </w:p>
+    <w:p>
+      <w:pPr>
+        <w:rPr>
+          <w:highlight w:val="green"/>
+        </w:rPr>
+      </w:pPr>
+      <w:r>
+        <w:rPr>
+          <w:highlight w:val="green"/>
+        </w:rPr>
+        <w:t>•Aproveitamento geral como visitante: 31% (3V, 3E, 6D em 12 jogos fora de casa).</w:t>
+      </w:r>
+    </w:p>
+    <w:p>
+      <w:pPr>
+        <w:rPr>
+          <w:highlight w:val="green"/>
+        </w:rPr>
+      </w:pPr>
+      <w:r>
+        <w:rPr>
+          <w:highlight w:val="green"/>
+        </w:rPr>
+        <w:t>•Aproveitamento contra Sport fora: Em 11 jogos como visitante contra o Sport, o Internacional venceu 4, empatou 3 e perdeu 4. Isso representa um aproveitamento de aproximadamente 64% (vitórias + empates).</w:t>
+      </w:r>
+    </w:p>
+    <w:p>
+      <w:pPr>
+        <w:rPr>
+          <w:highlight w:val="green"/>
+        </w:rPr>
+      </w:pPr>
+      <w:r>
+        <w:rPr>
+          <w:highlight w:val="green"/>
+        </w:rPr>
+        <w:t xml:space="preserve">•Análise: O Internacional, apesar de ter um aproveitamento geral mediano como visitante, consegue manter um bom desempenho contra o Sport fora de casa, </w:t>
+      </w:r>
+      <w:r>
+        <w:rPr>
+          <w:highlight w:val="green"/>
+        </w:rPr>
+        <w:lastRenderedPageBreak/>
+        <w:t>pontuando na maioria dos jogos. O fator casa adversário é NEUTRO a LEVEMENTE FAVORÁVEL.</w:t>
+      </w:r>
+    </w:p>
+    <w:p>
+      <w:pPr>
+        <w:rPr>
+          <w:highlight w:val="green"/>
+        </w:rPr>
+      </w:pPr>
+      <w:r>
+        <w:rPr>
+          <w:rFonts w:ascii="Segoe UI Emoji" w:hAnsi="Segoe UI Emoji" w:cs="Segoe UI Emoji"/>
+          <w:highlight w:val="green"/>
+        </w:rPr>
+        <w:t>⚖️</w:t>
+      </w:r>
+      <w:r>
+        <w:rPr>
+          <w:highlight w:val="green"/>
+        </w:rPr>
+        <w:t xml:space="preserve"> EQUILÍBRIO DO CONFRONTO</w:t>
+      </w:r>
+    </w:p>
+    <w:p>
+      <w:pPr>
+        <w:rPr>
+          <w:highlight w:val="green"/>
+        </w:rPr>
+      </w:pPr>
+      <w:r>
+        <w:rPr>
+          <w:highlight w:val="green"/>
+        </w:rPr>
+        <w:t>ANÁLISE GERAL: Este confronto apresenta um EQUILÍBRIO COM VANTAGEM PARA O INTERNACIONAL, especialmente quando joga em casa. O mando de campo é um fator relevante, mas não tão decisivo quanto em outros clássicos.</w:t>
+      </w:r>
+    </w:p>
+    <w:p>
+      <w:pPr>
+        <w:rPr>
+          <w:highlight w:val="green"/>
+        </w:rPr>
+      </w:pPr>
+      <w:r>
+        <w:rPr>
+          <w:rFonts w:ascii="Segoe UI Emoji" w:hAnsi="Segoe UI Emoji" w:cs="Segoe UI Emoji"/>
+          <w:highlight w:val="green"/>
+        </w:rPr>
+        <w:t>✅</w:t>
+      </w:r>
+      <w:r>
+        <w:rPr>
+          <w:highlight w:val="green"/>
+        </w:rPr>
+        <w:t xml:space="preserve"> Quando Internacional é mandante:</w:t>
+      </w:r>
+    </w:p>
+    <w:p>
+      <w:pPr>
+        <w:rPr>
+          <w:highlight w:val="green"/>
+        </w:rPr>
+      </w:pPr>
+      <w:r>
+        <w:rPr>
+          <w:highlight w:val="green"/>
+        </w:rPr>
+        <w:t>•Confronto EQUILIBRADO com VANTAGEM PARA O INTERNACIONAL.</w:t>
+      </w:r>
+    </w:p>
+    <w:p>
+      <w:pPr>
+        <w:rPr>
+          <w:highlight w:val="green"/>
+        </w:rPr>
+      </w:pPr>
+      <w:r>
+        <w:rPr>
+          <w:highlight w:val="green"/>
+        </w:rPr>
+        <w:t>•Internacional domina estatisticamente, com poucas derrotas em casa para o Sport.</w:t>
+      </w:r>
+    </w:p>
+    <w:p>
+      <w:pPr>
+        <w:rPr>
+          <w:highlight w:val="green"/>
+        </w:rPr>
+      </w:pPr>
+      <w:r>
+        <w:rPr>
+          <w:highlight w:val="green"/>
+        </w:rPr>
+        <w:t>•Alta probabilidade de vitória do Internacional ou empate.</w:t>
+      </w:r>
+    </w:p>
+    <w:p>
+      <w:pPr>
+        <w:rPr>
+          <w:highlight w:val="green"/>
+        </w:rPr>
+      </w:pPr>
+      <w:r>
+        <w:rPr>
+          <w:highlight w:val="green"/>
+        </w:rPr>
+        <w:t>•Placar típico: 1-0, 2-1 (Internacional) ou 1-1.</w:t>
+      </w:r>
+    </w:p>
+    <w:p>
+      <w:pPr>
+        <w:rPr>
+          <w:highlight w:val="green"/>
+        </w:rPr>
+      </w:pPr>
+      <w:r>
+        <w:rPr>
+          <w:rFonts w:ascii="Segoe UI Emoji" w:hAnsi="Segoe UI Emoji" w:cs="Segoe UI Emoji"/>
+          <w:highlight w:val="green"/>
+        </w:rPr>
+        <w:t>✅</w:t>
+      </w:r>
+      <w:r>
+        <w:rPr>
+          <w:highlight w:val="green"/>
+        </w:rPr>
+        <w:t xml:space="preserve"> Quando Sport é mandante:</w:t>
+      </w:r>
+    </w:p>
+    <w:p>
+      <w:pPr>
+        <w:rPr>
+          <w:highlight w:val="green"/>
+        </w:rPr>
+      </w:pPr>
+      <w:r>
+        <w:rPr>
+          <w:highlight w:val="green"/>
+        </w:rPr>
+        <w:t>•Confronto EQUILIBRADO.</w:t>
+      </w:r>
+    </w:p>
+    <w:p>
+      <w:pPr>
+        <w:rPr>
+          <w:highlight w:val="green"/>
+        </w:rPr>
+      </w:pPr>
+      <w:r>
+        <w:rPr>
+          <w:highlight w:val="green"/>
+        </w:rPr>
+        <w:t>•Ambos os times têm um histórico similar de vitórias e derrotas.</w:t>
+      </w:r>
+    </w:p>
+    <w:p>
+      <w:pPr>
+        <w:rPr>
+          <w:highlight w:val="green"/>
+        </w:rPr>
+      </w:pPr>
+      <w:r>
+        <w:rPr>
+          <w:highlight w:val="green"/>
+        </w:rPr>
+        <w:t>•Alta probabilidade de empate ou vitória magra para qualquer lado.</w:t>
+      </w:r>
+    </w:p>
+    <w:p>
+      <w:pPr>
+        <w:rPr>
+          <w:highlight w:val="green"/>
+        </w:rPr>
+      </w:pPr>
+      <w:r>
+        <w:rPr>
+          <w:highlight w:val="green"/>
+        </w:rPr>
+        <w:t>•Placar típico: 1-0, 2-1 (Sport) ou 1-1.</w:t>
+      </w:r>
+    </w:p>
+    <w:p>
+      <w:pPr>
+        <w:rPr>
+          <w:highlight w:val="green"/>
+        </w:rPr>
+      </w:pPr>
+      <w:r>
+        <w:rPr>
+          <w:highlight w:val="green"/>
+        </w:rPr>
+        <w:t xml:space="preserve">TENDÊNCIA ATUAL: </w:t>
+      </w:r>
+      <w:r>
+        <w:rPr>
+          <w:rFonts w:ascii="Segoe UI Emoji" w:hAnsi="Segoe UI Emoji" w:cs="Segoe UI Emoji"/>
+          <w:highlight w:val="green"/>
+        </w:rPr>
+        <w:t>📈</w:t>
+      </w:r>
+      <w:r>
+        <w:rPr>
+          <w:highlight w:val="green"/>
+        </w:rPr>
+        <w:t xml:space="preserve"> O confronto tem se mantido equilibrado nos últimos anos, com o Internacional mostrando uma leve superioridade nos resultados recentes.</w:t>
+      </w:r>
+    </w:p>
+    <w:p>
+      <w:pPr>
+        <w:rPr>
+          <w:highlight w:val="green"/>
+        </w:rPr>
+      </w:pPr>
+      <w:r>
+        <w:rPr>
+          <w:highlight w:val="green"/>
+        </w:rPr>
+        <w:t>•Últimos 5 jogos: 2 vitórias Internacional, 2 empates, 1 vitória Sport.</w:t>
+      </w:r>
+    </w:p>
+    <w:p>
+      <w:pPr>
+        <w:rPr>
+          <w:highlight w:val="green"/>
+        </w:rPr>
+      </w:pPr>
+      <w:r>
+        <w:rPr>
+          <w:highlight w:val="green"/>
+        </w:rPr>
+        <w:t>•O Internacional não perde para o Sport há 2 confrontos consecutivos (1 vitória, 1 empate).</w:t>
+      </w:r>
+    </w:p>
+    <w:p>
+      <w:pPr>
+        <w:rPr>
+          <w:highlight w:val="green"/>
+        </w:rPr>
+      </w:pPr>
+      <w:r>
+        <w:rPr>
+          <w:rFonts w:ascii="Segoe UI Emoji" w:hAnsi="Segoe UI Emoji" w:cs="Segoe UI Emoji"/>
+          <w:highlight w:val="green"/>
+        </w:rPr>
+        <w:t>📊</w:t>
+      </w:r>
+      <w:r>
+        <w:rPr>
+          <w:highlight w:val="green"/>
+        </w:rPr>
+        <w:t xml:space="preserve"> PROBABILIDADES ESTATÍSTICAS - PRÓXIMO CONFRONTO</w:t>
+      </w:r>
+    </w:p>
+    <w:p>
+      <w:pPr>
+        <w:rPr>
+          <w:highlight w:val="green"/>
+        </w:rPr>
+      </w:pPr>
+      <w:r>
+        <w:rPr>
+          <w:highlight w:val="green"/>
+        </w:rPr>
+        <w:t>CENÁRIO 1: INTERNACIONAL MANDANTE (Beira-Rio)</w:t>
+      </w:r>
+    </w:p>
+    <w:p>
+      <w:pPr>
+        <w:rPr>
+          <w:highlight w:val="green"/>
+        </w:rPr>
+      </w:pPr>
+      <w:r>
+        <w:rPr>
+          <w:rFonts w:ascii="Segoe UI Emoji" w:hAnsi="Segoe UI Emoji" w:cs="Segoe UI Emoji"/>
+          <w:highlight w:val="green"/>
+        </w:rPr>
+        <w:t>🎲</w:t>
+      </w:r>
+      <w:r>
+        <w:rPr>
+          <w:highlight w:val="green"/>
+        </w:rPr>
+        <w:t xml:space="preserve"> PROBABILIDADES CALCULADAS:</w:t>
+      </w:r>
+    </w:p>
+    <w:tbl>
+      <w:tblPr>
+        <w:tblW w:w="0" w:type="auto"/>
+        <w:tblCellSpacing w:w="15" w:type="dxa"/>
+        <w:tblCellMar>
+          <w:top w:w="15" w:type="dxa"/>
+          <w:left w:w="15" w:type="dxa"/>
+          <w:bottom w:w="15" w:type="dxa"/>
+          <w:right w:w="15" w:type="dxa"/>
+        </w:tblCellMar>
+        <w:tblLook w:val="04A0" w:firstRow="1" w:lastRow="0" w:firstColumn="1" w:lastColumn="0" w:noHBand="0" w:noVBand="1"/>
+      </w:tblPr>
+      <w:tblGrid>
+        <w:gridCol w:w="2170"/>
+        <w:gridCol w:w="1502"/>
+        <w:gridCol w:w="1198"/>
+      </w:tblGrid>
+      <w:tr>
+        <w:trPr>
+          <w:tblCellSpacing w:w="15" w:type="dxa"/>
+        </w:trPr>
+        <w:tc>
+          <w:tcPr>
+            <w:tcW w:w="0" w:type="auto"/>
+            <w:vAlign w:val="center"/>
+            <w:hideMark/>
+          </w:tcPr>
+          <w:p>
+            <w:pPr>
+              <w:rPr>
+                <w:highlight w:val="green"/>
+              </w:rPr>
+            </w:pPr>
+            <w:r>
+              <w:rPr>
+                <w:highlight w:val="green"/>
+              </w:rPr>
+              <w:t>Resultado</w:t>
+            </w:r>
+          </w:p>
+        </w:tc>
+        <w:tc>
+          <w:tcPr>
+            <w:tcW w:w="0" w:type="auto"/>
+            <w:vAlign w:val="center"/>
+            <w:hideMark/>
+          </w:tcPr>
+          <w:p>
+            <w:pPr>
+              <w:rPr>
+                <w:highlight w:val="green"/>
+              </w:rPr>
+            </w:pPr>
+            <w:r>
+              <w:rPr>
+                <w:highlight w:val="green"/>
+              </w:rPr>
+              <w:t>Probabilidade</w:t>
+            </w:r>
+          </w:p>
+        </w:tc>
+        <w:tc>
+          <w:tcPr>
+            <w:tcW w:w="0" w:type="auto"/>
+            <w:vAlign w:val="center"/>
+            <w:hideMark/>
+          </w:tcPr>
+          <w:p>
+            <w:pPr>
+              <w:rPr>
+                <w:highlight w:val="green"/>
+              </w:rPr>
+            </w:pPr>
+            <w:r>
+              <w:rPr>
+                <w:highlight w:val="green"/>
+              </w:rPr>
+              <w:t>Confiança</w:t>
+            </w:r>
+          </w:p>
+        </w:tc>
+      </w:tr>
+      <w:tr>
+        <w:trPr>
+          <w:tblCellSpacing w:w="15" w:type="dxa"/>
+        </w:trPr>
+        <w:tc>
+          <w:tcPr>
+            <w:tcW w:w="0" w:type="auto"/>
+            <w:vAlign w:val="center"/>
+            <w:hideMark/>
+          </w:tcPr>
+          <w:p>
+            <w:pPr>
+              <w:rPr>
+                <w:highlight w:val="green"/>
+              </w:rPr>
+            </w:pPr>
+            <w:r>
+              <w:rPr>
+                <w:highlight w:val="green"/>
+              </w:rPr>
+              <w:t>Vitória Internacional</w:t>
+            </w:r>
+          </w:p>
+        </w:tc>
+        <w:tc>
+          <w:tcPr>
+            <w:tcW w:w="0" w:type="auto"/>
+            <w:vAlign w:val="center"/>
+            <w:hideMark/>
+          </w:tcPr>
+          <w:p>
+            <w:pPr>
+              <w:rPr>
+                <w:highlight w:val="green"/>
+              </w:rPr>
+            </w:pPr>
+            <w:r>
+              <w:rPr>
+                <w:highlight w:val="green"/>
+              </w:rPr>
+              <w:t>45%</w:t>
+            </w:r>
+          </w:p>
+        </w:tc>
+        <w:tc>
+          <w:tcPr>
+            <w:tcW w:w="0" w:type="auto"/>
+            <w:vAlign w:val="center"/>
+            <w:hideMark/>
+          </w:tcPr>
+          <w:p>
+            <w:pPr>
+              <w:rPr>
+                <w:highlight w:val="green"/>
+              </w:rPr>
+            </w:pPr>
+            <w:r>
+              <w:rPr>
+                <w:highlight w:val="green"/>
+              </w:rPr>
+              <w:t>Média-Alta</w:t>
+            </w:r>
+          </w:p>
+        </w:tc>
+      </w:tr>
+      <w:tr>
+        <w:trPr>
+          <w:tblCellSpacing w:w="15" w:type="dxa"/>
+        </w:trPr>
+        <w:tc>
+          <w:tcPr>
+            <w:tcW w:w="0" w:type="auto"/>
+            <w:vAlign w:val="center"/>
+            <w:hideMark/>
+          </w:tcPr>
+          <w:p>
+            <w:pPr>
+              <w:rPr>
+                <w:highlight w:val="green"/>
+              </w:rPr>
+            </w:pPr>
+            <w:r>
+              <w:rPr>
+                <w:highlight w:val="green"/>
+              </w:rPr>
+              <w:t>Empate</w:t>
+            </w:r>
+          </w:p>
+        </w:tc>
+        <w:tc>
+          <w:tcPr>
+            <w:tcW w:w="0" w:type="auto"/>
+            <w:vAlign w:val="center"/>
+            <w:hideMark/>
+          </w:tcPr>
+          <w:p>
+            <w:pPr>
+              <w:rPr>
+                <w:highlight w:val="green"/>
+              </w:rPr>
+            </w:pPr>
+            <w:r>
+              <w:rPr>
+                <w:highlight w:val="green"/>
+              </w:rPr>
+              <w:t>35%</w:t>
+            </w:r>
+          </w:p>
+        </w:tc>
+        <w:tc>
+          <w:tcPr>
+            <w:tcW w:w="0" w:type="auto"/>
+            <w:vAlign w:val="center"/>
+            <w:hideMark/>
+          </w:tcPr>
+          <w:p>
+            <w:pPr>
+              <w:rPr>
+                <w:highlight w:val="green"/>
+              </w:rPr>
+            </w:pPr>
+            <w:r>
+              <w:rPr>
+                <w:highlight w:val="green"/>
+              </w:rPr>
+              <w:t>Alta</w:t>
+            </w:r>
+          </w:p>
+        </w:tc>
+      </w:tr>
+      <w:tr>
+        <w:trPr>
+          <w:tblCellSpacing w:w="15" w:type="dxa"/>
+        </w:trPr>
+        <w:tc>
+          <w:tcPr>
+            <w:tcW w:w="0" w:type="auto"/>
+            <w:vAlign w:val="center"/>
+            <w:hideMark/>
+          </w:tcPr>
+          <w:p>
+            <w:pPr>
+              <w:rPr>
+                <w:highlight w:val="green"/>
+              </w:rPr>
+            </w:pPr>
+            <w:r>
+              <w:rPr>
+                <w:highlight w:val="green"/>
+              </w:rPr>
+              <w:lastRenderedPageBreak/>
+              <w:t>Vitória Sport</w:t>
+            </w:r>
+          </w:p>
+        </w:tc>
+        <w:tc>
+          <w:tcPr>
+            <w:tcW w:w="0" w:type="auto"/>
+            <w:vAlign w:val="center"/>
+            <w:hideMark/>
+          </w:tcPr>
+          <w:p>
+            <w:pPr>
+              <w:rPr>
+                <w:highlight w:val="green"/>
+              </w:rPr>
+            </w:pPr>
+            <w:r>
+              <w:rPr>
+                <w:highlight w:val="green"/>
+              </w:rPr>
+              <w:t>20%</w:t>
+            </w:r>
+          </w:p>
+        </w:tc>
+        <w:tc>
+          <w:tcPr>
+            <w:tcW w:w="0" w:type="auto"/>
+            <w:vAlign w:val="center"/>
+            <w:hideMark/>
+          </w:tcPr>
+          <w:p>
+            <w:pPr>
+              <w:rPr>
+                <w:highlight w:val="green"/>
+              </w:rPr>
+            </w:pPr>
+            <w:r>
+              <w:rPr>
+                <w:highlight w:val="green"/>
+              </w:rPr>
+              <w:t>Baixa</w:t>
+            </w:r>
+          </w:p>
+        </w:tc>
+      </w:tr>
+    </w:tbl>
+    <w:p>
+      <w:pPr>
+        <w:rPr>
+          <w:highlight w:val="green"/>
+        </w:rPr>
+      </w:pPr>
+      <w:r>
+        <w:rPr>
+          <w:highlight w:val="green"/>
+        </w:rPr>
+        <w:t>Justificativa:</w:t>
+      </w:r>
+    </w:p>
+    <w:p>
+      <w:pPr>
+        <w:rPr>
+          <w:highlight w:val="green"/>
+        </w:rPr>
+      </w:pPr>
+      <w:r>
+        <w:rPr>
+          <w:highlight w:val="green"/>
+        </w:rPr>
+        <w:t>•O bom aproveitamento geral do Internacional em casa (50%) e o histórico favorável contra o Sport no Beira-Rio (67% de aproveitamento) elevam as chances de vitória.</w:t>
+      </w:r>
+    </w:p>
+    <w:p>
+      <w:pPr>
+        <w:rPr>
+          <w:highlight w:val="green"/>
+        </w:rPr>
+      </w:pPr>
+      <w:r>
+        <w:rPr>
+          <w:highlight w:val="green"/>
+        </w:rPr>
+        <w:t>•A alta incidência de empates no histórico geral e nos confrontos no Beira-Rio mantém essa opção como muito provável.</w:t>
+      </w:r>
+    </w:p>
+    <w:p>
+      <w:pPr>
+        <w:rPr>
+          <w:highlight w:val="green"/>
+        </w:rPr>
+      </w:pPr>
+      <w:r>
+        <w:rPr>
+          <w:highlight w:val="green"/>
+        </w:rPr>
+        <w:t>•O fraco desempenho geral do Sport como visitante (18%) e o histórico de poucas vitórias no Beira-Rio justificam a baixa probabilidade de vitória do Sport.</w:t>
+      </w:r>
+    </w:p>
+    <w:p>
+      <w:pPr>
+        <w:rPr>
+          <w:highlight w:val="green"/>
+        </w:rPr>
+      </w:pPr>
+      <w:r>
+        <w:rPr>
+          <w:highlight w:val="green"/>
+        </w:rPr>
+        <w:t>•Resultado mais provável: Vitória do Internacional ou Empate.</w:t>
+      </w:r>
+    </w:p>
+    <w:p>
+      <w:pPr>
+        <w:rPr>
+          <w:highlight w:val="green"/>
+        </w:rPr>
+      </w:pPr>
+      <w:r>
+        <w:rPr>
+          <w:highlight w:val="green"/>
+        </w:rPr>
+        <w:t>CENÁRIO 2: SPORT MANDANTE (Ilha do Retiro/Arena Pernambuco)</w:t>
+      </w:r>
+    </w:p>
+    <w:p>
+      <w:pPr>
+        <w:rPr>
+          <w:highlight w:val="green"/>
+        </w:rPr>
+      </w:pPr>
+      <w:r>
+        <w:rPr>
+          <w:rFonts w:ascii="Segoe UI Emoji" w:hAnsi="Segoe UI Emoji" w:cs="Segoe UI Emoji"/>
+          <w:highlight w:val="green"/>
+        </w:rPr>
+        <w:t>🎲</w:t>
+      </w:r>
+      <w:r>
+        <w:rPr>
+          <w:highlight w:val="green"/>
+        </w:rPr>
+        <w:t xml:space="preserve"> PROBABILIDADES CALCULADAS:</w:t>
+      </w:r>
+    </w:p>
+    <w:tbl>
+      <w:tblPr>
+        <w:tblW w:w="0" w:type="auto"/>
+        <w:tblCellSpacing w:w="15" w:type="dxa"/>
+        <w:tblCellMar>
+          <w:top w:w="15" w:type="dxa"/>
+          <w:left w:w="15" w:type="dxa"/>
+          <w:bottom w:w="15" w:type="dxa"/>
+          <w:right w:w="15" w:type="dxa"/>
+        </w:tblCellMar>
+        <w:tblLook w:val="04A0" w:firstRow="1" w:lastRow="0" w:firstColumn="1" w:lastColumn="0" w:noHBand="0" w:noVBand="1"/>
+      </w:tblPr>
+      <w:tblGrid>
+        <w:gridCol w:w="2170"/>
+        <w:gridCol w:w="1502"/>
+        <w:gridCol w:w="1147"/>
+      </w:tblGrid>
+      <w:tr>
+        <w:trPr>
+          <w:tblCellSpacing w:w="15" w:type="dxa"/>
+        </w:trPr>
+        <w:tc>
+          <w:tcPr>
+            <w:tcW w:w="0" w:type="auto"/>
+            <w:vAlign w:val="center"/>
+            <w:hideMark/>
+          </w:tcPr>
+          <w:p>
+            <w:pPr>
+              <w:rPr>
+                <w:highlight w:val="green"/>
+              </w:rPr>
+            </w:pPr>
+            <w:r>
+              <w:rPr>
+                <w:highlight w:val="green"/>
+              </w:rPr>
+              <w:t>Resultado</w:t>
+            </w:r>
+          </w:p>
+        </w:tc>
+        <w:tc>
+          <w:tcPr>
+            <w:tcW w:w="0" w:type="auto"/>
+            <w:vAlign w:val="center"/>
+            <w:hideMark/>
+          </w:tcPr>
+          <w:p>
+            <w:pPr>
+              <w:rPr>
+                <w:highlight w:val="green"/>
+              </w:rPr>
+            </w:pPr>
+            <w:r>
+              <w:rPr>
+                <w:highlight w:val="green"/>
+              </w:rPr>
+              <w:t>Probabilidade</w:t>
+            </w:r>
+          </w:p>
+        </w:tc>
+        <w:tc>
+          <w:tcPr>
+            <w:tcW w:w="0" w:type="auto"/>
+            <w:vAlign w:val="center"/>
+            <w:hideMark/>
+          </w:tcPr>
+          <w:p>
+            <w:pPr>
+              <w:rPr>
+                <w:highlight w:val="green"/>
+              </w:rPr>
+            </w:pPr>
+            <w:r>
+              <w:rPr>
+                <w:highlight w:val="green"/>
+              </w:rPr>
+              <w:t>Confiança</w:t>
+            </w:r>
+          </w:p>
+        </w:tc>
+      </w:tr>
+      <w:tr>
+        <w:trPr>
+          <w:tblCellSpacing w:w="15" w:type="dxa"/>
+        </w:trPr>
+        <w:tc>
+          <w:tcPr>
+            <w:tcW w:w="0" w:type="auto"/>
+            <w:vAlign w:val="center"/>
+            <w:hideMark/>
+          </w:tcPr>
+          <w:p>
+            <w:pPr>
+              <w:rPr>
+                <w:highlight w:val="green"/>
+              </w:rPr>
+            </w:pPr>
+            <w:r>
+              <w:rPr>
+                <w:highlight w:val="green"/>
+              </w:rPr>
+              <w:t>Vitória Internacional</w:t>
+            </w:r>
+          </w:p>
+        </w:tc>
+        <w:tc>
+          <w:tcPr>
+            <w:tcW w:w="0" w:type="auto"/>
+            <w:vAlign w:val="center"/>
+            <w:hideMark/>
+          </w:tcPr>
+          <w:p>
+            <w:pPr>
+              <w:rPr>
+                <w:highlight w:val="green"/>
+              </w:rPr>
+            </w:pPr>
+            <w:r>
+              <w:rPr>
+                <w:highlight w:val="green"/>
+              </w:rPr>
+              <w:t>35%</w:t>
+            </w:r>
+          </w:p>
+        </w:tc>
+        <w:tc>
+          <w:tcPr>
+            <w:tcW w:w="0" w:type="auto"/>
+            <w:vAlign w:val="center"/>
+            <w:hideMark/>
+          </w:tcPr>
+          <w:p>
+            <w:pPr>
+              <w:rPr>
+                <w:highlight w:val="green"/>
+              </w:rPr>
+            </w:pPr>
+            <w:r>
+              <w:rPr>
+                <w:highlight w:val="green"/>
+              </w:rPr>
+              <w:t>Média</w:t>
+            </w:r>
+          </w:p>
+        </w:tc>
+      </w:tr>
+      <w:tr>
+        <w:trPr>
+          <w:tblCellSpacing w:w="15" w:type="dxa"/>
+        </w:trPr>
+        <w:tc>
+          <w:tcPr>
+            <w:tcW w:w="0" w:type="auto"/>
+            <w:vAlign w:val="center"/>
+            <w:hideMark/>
+          </w:tcPr>
+          <w:p>
+            <w:pPr>
+              <w:rPr>
+                <w:highlight w:val="green"/>
+              </w:rPr>
+            </w:pPr>
+            <w:r>
+              <w:rPr>
+                <w:highlight w:val="green"/>
+              </w:rPr>
+              <w:t>Empate</w:t>
+            </w:r>
+          </w:p>
+        </w:tc>
+        <w:tc>
+          <w:tcPr>
+            <w:tcW w:w="0" w:type="auto"/>
+            <w:vAlign w:val="center"/>
+            <w:hideMark/>
+          </w:tcPr>
+          <w:p>
+            <w:pPr>
+              <w:rPr>
+                <w:highlight w:val="green"/>
+              </w:rPr>
+            </w:pPr>
+            <w:r>
+              <w:rPr>
+                <w:highlight w:val="green"/>
+              </w:rPr>
+              <w:t>35%</w:t>
+            </w:r>
+          </w:p>
+        </w:tc>
+        <w:tc>
+          <w:tcPr>
+            <w:tcW w:w="0" w:type="auto"/>
+            <w:vAlign w:val="center"/>
+            <w:hideMark/>
+          </w:tcPr>
+          <w:p>
+            <w:pPr>
+              <w:rPr>
+                <w:highlight w:val="green"/>
+              </w:rPr>
+            </w:pPr>
+            <w:r>
+              <w:rPr>
+                <w:highlight w:val="green"/>
+              </w:rPr>
+              <w:t>Alta</w:t>
+            </w:r>
+          </w:p>
+        </w:tc>
+      </w:tr>
+      <w:tr>
+        <w:trPr>
+          <w:tblCellSpacing w:w="15" w:type="dxa"/>
+        </w:trPr>
+        <w:tc>
+          <w:tcPr>
+            <w:tcW w:w="0" w:type="auto"/>
+            <w:vAlign w:val="center"/>
+            <w:hideMark/>
+          </w:tcPr>
+          <w:p>
+            <w:pPr>
+              <w:rPr>
+                <w:highlight w:val="green"/>
+              </w:rPr>
+            </w:pPr>
+            <w:r>
+              <w:rPr>
+                <w:highlight w:val="green"/>
+              </w:rPr>
+              <w:t>Vitória Sport</w:t>
+            </w:r>
+          </w:p>
+        </w:tc>
+        <w:tc>
+          <w:tcPr>
+            <w:tcW w:w="0" w:type="auto"/>
+            <w:vAlign w:val="center"/>
+            <w:hideMark/>
+          </w:tcPr>
+          <w:p>
+            <w:pPr>
+              <w:rPr>
+                <w:highlight w:val="green"/>
+              </w:rPr>
+            </w:pPr>
+            <w:r>
+              <w:rPr>
+                <w:highlight w:val="green"/>
+              </w:rPr>
+              <w:t>30%</w:t>
+            </w:r>
+          </w:p>
+        </w:tc>
+        <w:tc>
+          <w:tcPr>
+            <w:tcW w:w="0" w:type="auto"/>
+            <w:vAlign w:val="center"/>
+            <w:hideMark/>
+          </w:tcPr>
+          <w:p>
+            <w:pPr>
+              <w:rPr>
+                <w:highlight w:val="green"/>
+              </w:rPr>
+            </w:pPr>
+            <w:r>
+              <w:rPr>
+                <w:highlight w:val="green"/>
+              </w:rPr>
+              <w:t>Média</w:t>
+            </w:r>
+          </w:p>
+        </w:tc>
+      </w:tr>
+    </w:tbl>
+    <w:p>
+      <w:pPr>
+        <w:rPr>
+          <w:highlight w:val="green"/>
+        </w:rPr>
+      </w:pPr>
+      <w:r>
+        <w:rPr>
+          <w:highlight w:val="green"/>
+        </w:rPr>
+        <w:t>Justificativa:</w:t>
+      </w:r>
+    </w:p>
+    <w:p>
+      <w:pPr>
+        <w:rPr>
+          <w:highlight w:val="green"/>
+        </w:rPr>
+      </w:pPr>
+      <w:r>
+        <w:rPr>
+          <w:highlight w:val="green"/>
+        </w:rPr>
+        <w:t>•O histórico equilibrado de vitórias e derrotas para ambos os times quando o Sport é mandante (4 vitórias para cada) sugere um confronto parelho.</w:t>
+      </w:r>
+    </w:p>
+    <w:p>
+      <w:pPr>
+        <w:rPr>
+          <w:highlight w:val="green"/>
+        </w:rPr>
+      </w:pPr>
+      <w:r>
+        <w:rPr>
+          <w:highlight w:val="green"/>
+        </w:rPr>
+        <w:t>•A alta taxa de empates no histórico geral e nos confrontos com mando do Sport (3 empates em 11 jogos) mantém essa opção como muito provável.</w:t>
+      </w:r>
+    </w:p>
+    <w:p>
+      <w:pPr>
+        <w:rPr>
+          <w:highlight w:val="green"/>
+        </w:rPr>
+      </w:pPr>
+      <w:r>
+        <w:rPr>
+          <w:highlight w:val="green"/>
+        </w:rPr>
+        <w:t>•O Internacional consegue pontuar bem como visitante contra o Sport, o que sustenta suas chances de vitória ou empate.</w:t>
+      </w:r>
+    </w:p>
+    <w:p>
+      <w:pPr>
+        <w:rPr>
+          <w:highlight w:val="green"/>
+        </w:rPr>
+      </w:pPr>
+      <w:r>
+        <w:rPr>
+          <w:highlight w:val="green"/>
+        </w:rPr>
+        <w:t>•Resultado mais provável: Empate ou vitória magra de qualquer time.</w:t>
+      </w:r>
+    </w:p>
+    <w:p>
+      <w:pPr>
+        <w:rPr>
+          <w:highlight w:val="green"/>
+        </w:rPr>
+      </w:pPr>
+      <w:r>
+        <w:rPr>
+          <w:rFonts w:ascii="Segoe UI Emoji" w:hAnsi="Segoe UI Emoji" w:cs="Segoe UI Emoji"/>
+          <w:highlight w:val="green"/>
+        </w:rPr>
+        <w:t>🎯</w:t>
+      </w:r>
+      <w:r>
+        <w:rPr>
+          <w:highlight w:val="green"/>
+        </w:rPr>
+        <w:t xml:space="preserve"> ANÁLISE DE EQUILÍBRIO - RESUMO EXECUTIVO</w:t>
+      </w:r>
+    </w:p>
+    <w:p>
+      <w:pPr>
+        <w:rPr>
+          <w:highlight w:val="green"/>
+        </w:rPr>
+      </w:pPr>
+      <w:r>
+        <w:rPr>
+          <w:highlight w:val="green"/>
+        </w:rPr>
+        <w:t xml:space="preserve">EQUILÍBRIO GERAL DO CONFRONTO: </w:t>
+      </w:r>
+      <w:r>
+        <w:rPr>
+          <w:rFonts w:ascii="Segoe UI Emoji" w:hAnsi="Segoe UI Emoji" w:cs="Segoe UI Emoji"/>
+          <w:highlight w:val="green"/>
+        </w:rPr>
+        <w:t>🟡</w:t>
+      </w:r>
+      <w:r>
+        <w:rPr>
+          <w:highlight w:val="green"/>
+        </w:rPr>
+        <w:t xml:space="preserve"> EQUILIBRADO COM VANTAGEM INTERNACIONAL</w:t>
+      </w:r>
+    </w:p>
+    <w:p>
+      <w:pPr>
+        <w:rPr>
+          <w:highlight w:val="green"/>
+        </w:rPr>
+      </w:pPr>
+      <w:r>
+        <w:rPr>
+          <w:highlight w:val="green"/>
+        </w:rPr>
+        <w:t>•No Beira-Rio (Internacional mandante): 45% Internacional | 35% Empate | 20% Sport → VANTAGEM INTERNACIONAL</w:t>
+      </w:r>
+    </w:p>
+    <w:p>
+      <w:pPr>
+        <w:rPr>
+          <w:highlight w:val="green"/>
+        </w:rPr>
+      </w:pPr>
+      <w:r>
+        <w:rPr>
+          <w:highlight w:val="green"/>
+        </w:rPr>
+        <w:lastRenderedPageBreak/>
+        <w:t>•Na Ilha do Retiro/Arena Pernambuco (Sport mandante): 35% Internacional | 35% Empate | 30% Sport → TOTALMENTE EQUILIBRADO</w:t>
+      </w:r>
+    </w:p>
+    <w:p>
+      <w:pPr>
+        <w:rPr>
+          <w:highlight w:val="green"/>
+        </w:rPr>
+      </w:pPr>
+      <w:r>
+        <w:rPr>
+          <w:highlight w:val="green"/>
+        </w:rPr>
+        <w:t xml:space="preserve">TENDÊNCIA: </w:t>
+      </w:r>
+      <w:r>
+        <w:rPr>
+          <w:rFonts w:ascii="Segoe UI Emoji" w:hAnsi="Segoe UI Emoji" w:cs="Segoe UI Emoji"/>
+          <w:highlight w:val="green"/>
+        </w:rPr>
+        <w:t>📊</w:t>
+      </w:r>
+      <w:r>
+        <w:rPr>
+          <w:highlight w:val="green"/>
+        </w:rPr>
+        <w:t xml:space="preserve"> O confronto tem uma leve inclinação para o Internacional, especialmente quando joga em casa. Fora de casa, o Internacional mantém um bom desempenho, enquanto o Sport tem dificuldades gerais como mandante.</w:t>
+      </w:r>
+    </w:p>
+    <w:p>
+      <w:pPr>
+        <w:rPr>
+          <w:highlight w:val="green"/>
+        </w:rPr>
+      </w:pPr>
+      <w:r>
+        <w:rPr>
+          <w:highlight w:val="green"/>
+        </w:rPr>
+        <w:t xml:space="preserve">FATOR DECISIVO: </w:t>
+      </w:r>
+      <w:r>
+        <w:rPr>
+          <w:rFonts w:ascii="Segoe UI Emoji" w:hAnsi="Segoe UI Emoji" w:cs="Segoe UI Emoji"/>
+          <w:highlight w:val="green"/>
+        </w:rPr>
+        <w:t>🏠</w:t>
+      </w:r>
+      <w:r>
+        <w:rPr>
+          <w:highlight w:val="green"/>
+        </w:rPr>
+        <w:t xml:space="preserve"> O MANDO DE CAMPO É UM FATOR IMPORTANTE, mas não tão determinante quanto em outros clássicos, pois o Internacional consegue bons resultados mesmo como visitante contra o Sport.</w:t>
+      </w:r>
+    </w:p>
+    <w:p>
+      <w:pPr>
+        <w:rPr>
+          <w:highlight w:val="green"/>
+        </w:rPr>
+      </w:pPr>
+      <w:r>
+        <w:rPr>
+          <w:highlight w:val="green"/>
+        </w:rPr>
+        <w:t>•Se Internacional joga em casa: Vitória Internacional (45% de confiança) ou Empate (35%).</w:t>
+      </w:r>
+    </w:p>
+    <w:p>
+      <w:pPr>
+        <w:rPr>
+          <w:highlight w:val="green"/>
+        </w:rPr>
+      </w:pPr>
+      <w:r>
+        <w:rPr>
+          <w:highlight w:val="green"/>
+        </w:rPr>
+        <w:t>•Se Sport joga em casa: Resultado indefinido, com alta probabilidade de Empate (35%) ou vitória magra para qualquer lado.</w:t>
+      </w:r>
+    </w:p>
+    <w:p>
+      <w:pPr>
+        <w:rPr>
+          <w:highlight w:val="green"/>
+        </w:rPr>
+      </w:pPr>
+      <w:r>
+        <w:rPr>
+          <w:rFonts w:ascii="Segoe UI Emoji" w:hAnsi="Segoe UI Emoji" w:cs="Segoe UI Emoji"/>
+          <w:highlight w:val="green"/>
+        </w:rPr>
+        <w:t>💡</w:t>
+      </w:r>
+      <w:r>
+        <w:rPr>
+          <w:highlight w:val="green"/>
+        </w:rPr>
+        <w:t xml:space="preserve"> RECOMENDAÇÃO FINAL PARA APOSTAS</w:t>
+      </w:r>
+    </w:p>
+    <w:p>
+      <w:pPr>
+        <w:rPr>
+          <w:highlight w:val="green"/>
+        </w:rPr>
+      </w:pPr>
+      <w:r>
+        <w:rPr>
+          <w:highlight w:val="green"/>
+        </w:rPr>
+        <w:t>SE INTERNACIONAL MANDANTE:</w:t>
+      </w:r>
+    </w:p>
+    <w:p>
+      <w:pPr>
+        <w:rPr>
+          <w:highlight w:val="green"/>
+        </w:rPr>
+      </w:pPr>
+      <w:r>
+        <w:rPr>
+          <w:highlight w:val="green"/>
+        </w:rPr>
+        <w:t>•</w:t>
+      </w:r>
+      <w:r>
+        <w:rPr>
+          <w:rFonts w:ascii="Segoe UI Emoji" w:hAnsi="Segoe UI Emoji" w:cs="Segoe UI Emoji"/>
+          <w:highlight w:val="green"/>
+        </w:rPr>
+        <w:t>✅</w:t>
+      </w:r>
+      <w:r>
+        <w:rPr>
+          <w:highlight w:val="green"/>
+        </w:rPr>
+        <w:t xml:space="preserve"> Aposta principal: COLUNA 1 (Vitória Internacional) - 45% de probabilidade.</w:t>
+      </w:r>
+    </w:p>
+    <w:p>
+      <w:pPr>
+        <w:rPr>
+          <w:highlight w:val="green"/>
+        </w:rPr>
+      </w:pPr>
+      <w:r>
+        <w:rPr>
+          <w:highlight w:val="green"/>
+        </w:rPr>
+        <w:t>•</w:t>
+      </w:r>
+      <w:r>
+        <w:rPr>
+          <w:rFonts w:ascii="Segoe UI Emoji" w:hAnsi="Segoe UI Emoji" w:cs="Segoe UI Emoji"/>
+          <w:highlight w:val="green"/>
+        </w:rPr>
+        <w:t>✅</w:t>
+      </w:r>
+      <w:r>
+        <w:rPr>
+          <w:highlight w:val="green"/>
+        </w:rPr>
+        <w:t xml:space="preserve"> Aposta alternativa: DUPLO (Internacional ou Empate) - 80% coberto.</w:t>
+      </w:r>
+    </w:p>
+    <w:p>
+      <w:pPr>
+        <w:rPr>
+          <w:highlight w:val="green"/>
+        </w:rPr>
+      </w:pPr>
+      <w:r>
+        <w:rPr>
+          <w:highlight w:val="green"/>
+        </w:rPr>
+        <w:t>•</w:t>
+      </w:r>
+      <w:r>
+        <w:rPr>
+          <w:rFonts w:ascii="Segoe UI Emoji" w:hAnsi="Segoe UI Emoji" w:cs="Segoe UI Emoji"/>
+          <w:highlight w:val="green"/>
+        </w:rPr>
+        <w:t>⚠️</w:t>
+      </w:r>
+      <w:r>
+        <w:rPr>
+          <w:highlight w:val="green"/>
+        </w:rPr>
+        <w:t xml:space="preserve"> Risco: O Sport pode arrancar um empate, como já fez 4 vezes no Beira-Rio.</w:t>
+      </w:r>
+    </w:p>
+    <w:p>
+      <w:pPr>
+        <w:rPr>
+          <w:highlight w:val="green"/>
+        </w:rPr>
+      </w:pPr>
+      <w:r>
+        <w:rPr>
+          <w:highlight w:val="green"/>
+        </w:rPr>
+        <w:t>SE SPORT MANDANTE:</w:t>
+      </w:r>
+    </w:p>
+    <w:p>
+      <w:pPr>
+        <w:rPr>
+          <w:highlight w:val="green"/>
+        </w:rPr>
+      </w:pPr>
+      <w:r>
+        <w:rPr>
+          <w:highlight w:val="green"/>
+        </w:rPr>
+        <w:t>•</w:t>
+      </w:r>
+      <w:r>
+        <w:rPr>
+          <w:rFonts w:ascii="Segoe UI Emoji" w:hAnsi="Segoe UI Emoji" w:cs="Segoe UI Emoji"/>
+          <w:highlight w:val="green"/>
+        </w:rPr>
+        <w:t>✅</w:t>
+      </w:r>
+      <w:r>
+        <w:rPr>
+          <w:highlight w:val="green"/>
+        </w:rPr>
+        <w:t xml:space="preserve"> Aposta principal: COLUNA DO MEIO (Empate) - 35% de probabilidade.</w:t>
+      </w:r>
+    </w:p>
+    <w:p>
+      <w:pPr>
+        <w:rPr>
+          <w:highlight w:val="green"/>
+        </w:rPr>
+      </w:pPr>
+      <w:r>
+        <w:rPr>
+          <w:highlight w:val="green"/>
+        </w:rPr>
+        <w:t>•</w:t>
+      </w:r>
+      <w:r>
+        <w:rPr>
+          <w:rFonts w:ascii="Segoe UI Emoji" w:hAnsi="Segoe UI Emoji" w:cs="Segoe UI Emoji"/>
+          <w:highlight w:val="green"/>
+        </w:rPr>
+        <w:t>✅</w:t>
+      </w:r>
+      <w:r>
+        <w:rPr>
+          <w:highlight w:val="green"/>
+        </w:rPr>
+        <w:t xml:space="preserve"> Aposta alternativa: DUPLO (Empate ou Internacional) - 70% coberto.</w:t>
+      </w:r>
+    </w:p>
+    <w:p>
+      <w:r>
+        <w:rPr>
+          <w:highlight w:val="green"/>
+        </w:rPr>
+        <w:t>•</w:t>
+      </w:r>
+      <w:r>
+        <w:rPr>
+          <w:rFonts w:ascii="Segoe UI Emoji" w:hAnsi="Segoe UI Emoji" w:cs="Segoe UI Emoji"/>
+          <w:highlight w:val="green"/>
+        </w:rPr>
+        <w:t>⚠️</w:t>
+      </w:r>
+      <w:r>
+        <w:rPr>
+          <w:highlight w:val="green"/>
+        </w:rPr>
+        <w:t xml:space="preserve"> Risco: O confronto é muito equilibrado, e uma vitória simples de qualquer lado é possível, mas com menor probabilidade individual.</w:t>
       </w:r>
     </w:p>
     <w:p/>
